--- a/Basic/src/main/java/JVM/JUC/脑图JUC_append/偏向锁轻量锁.docx
+++ b/Basic/src/main/java/JVM/JUC/脑图JUC_append/偏向锁轻量锁.docx
@@ -1,31 +1,33 @@
 
 <file path=word/document.xml><?xml version="1.0" encoding="utf-8"?>
-<w:document xmlns:wpc="http://schemas.microsoft.com/office/word/2010/wordprocessingCanvas" xmlns:mc="http://schemas.openxmlformats.org/markup-compatibility/2006" xmlns:o="urn:schemas-microsoft-com:office:office" xmlns:r="http://schemas.openxmlformats.org/officeDocument/2006/relationships" xmlns:m="http://schemas.openxmlformats.org/officeDocument/2006/math" xmlns:v="urn:schemas-microsoft-com:vml" xmlns:wp14="http://schemas.microsoft.com/office/word/2010/wordprocessingDrawing" xmlns:wp="http://schemas.openxmlformats.org/drawingml/2006/wordprocessingDrawing" xmlns:w10="urn:schemas-microsoft-com:office:word" xmlns:w="http://schemas.openxmlformats.org/wordprocessingml/2006/main" xmlns:w14="http://schemas.microsoft.com/office/word/2010/wordml" xmlns:wpg="http://schemas.microsoft.com/office/word/2010/wordprocessingGroup" xmlns:wpi="http://schemas.microsoft.com/office/word/2010/wordprocessingInk" xmlns:wne="http://schemas.microsoft.com/office/word/2006/wordml" xmlns:wps="http://schemas.microsoft.com/office/word/2010/wordprocessingShape" mc:Ignorable="w14 wp14">
+<w:document xmlns:wpc="http://schemas.microsoft.com/office/word/2010/wordprocessingCanvas" xmlns:mc="http://schemas.openxmlformats.org/markup-compatibility/2006" xmlns:o="urn:schemas-microsoft-com:office:office" xmlns:r="http://schemas.openxmlformats.org/officeDocument/2006/relationships" xmlns:m="http://schemas.openxmlformats.org/officeDocument/2006/math" xmlns:v="urn:schemas-microsoft-com:vml" xmlns:wp14="http://schemas.microsoft.com/office/word/2010/wordprocessingDrawing" xmlns:wp="http://schemas.openxmlformats.org/drawingml/2006/wordprocessingDrawing" xmlns:w10="urn:schemas-microsoft-com:office:word" xmlns:w="http://schemas.openxmlformats.org/wordprocessingml/2006/main" xmlns:w14="http://schemas.microsoft.com/office/word/2010/wordml" xmlns:w15="http://schemas.microsoft.com/office/word/2012/wordml" xmlns:wpg="http://schemas.microsoft.com/office/word/2010/wordprocessingGroup" xmlns:wpi="http://schemas.microsoft.com/office/word/2010/wordprocessingInk" xmlns:wne="http://schemas.microsoft.com/office/word/2006/wordml" xmlns:wps="http://schemas.microsoft.com/office/word/2010/wordprocessingShape" mc:Ignorable="w14 w15 wp14">
   <w:body>
     <w:p>
       <w:pPr>
-        <w:widowControl/>
-        <w:shd w:val="clear" w:color="auto" w:fill="FFFFFF"/>
-        <w:spacing w:before="100" w:beforeAutospacing="1" w:after="100" w:afterAutospacing="1" w:line="400" w:lineRule="exact"/>
-        <w:ind w:leftChars="0" w:left="420" w:firstLineChars="0" w:firstLine="632"/>
-        <w:outlineLvl w:val="2"/>
-        <w:rPr>
-          <w:rFonts w:ascii="Microsoft YaHei UI" w:eastAsia="Microsoft YaHei UI" w:hAnsi="Microsoft YaHei UI" w:cs="宋体"/>
-          <w:color w:val="159957"/>
-          <w:spacing w:val="8"/>
-          <w:kern w:val="0"/>
-          <w:sz w:val="20"/>
-          <w:szCs w:val="30"/>
-        </w:rPr>
-      </w:pPr>
-      <w:r>
-        <w:rPr>
-          <w:rFonts w:ascii="Microsoft YaHei UI" w:eastAsia="Microsoft YaHei UI" w:hAnsi="Microsoft YaHei UI" w:cs="宋体" w:hint="eastAsia"/>
-          <w:color w:val="159957"/>
-          <w:spacing w:val="8"/>
-          <w:kern w:val="0"/>
-          <w:sz w:val="20"/>
-          <w:szCs w:val="30"/>
+        <w:pStyle w:val="2"/>
+      </w:pPr>
+      <w:r>
+        <w:rPr>
+          <w:rFonts w:ascii="Franklin Gothic Book" w:hAnsi="Franklin Gothic Book" w:cs="Franklin Gothic Book"/>
+          <w:b w:val="0"/>
+          <w:bCs w:val="0"/>
+          <w:color w:val="146194"/>
+          <w:kern w:val="0"/>
+          <w:lang w:val="zh-CN"/>
+        </w:rPr>
+        <w:t>Synchronized</w:t>
+      </w:r>
+      <w:bookmarkStart w:id="0" w:name="_GoBack"/>
+      <w:bookmarkEnd w:id="0"/>
+    </w:p>
+    <w:p>
+      <w:pPr>
+        <w:pStyle w:val="3"/>
+        <w:framePr w:wrap="notBeside"/>
+      </w:pPr>
+      <w:r>
+        <w:rPr>
+          <w:rFonts w:hint="eastAsia"/>
         </w:rPr>
         <w:t>轻量级锁</w:t>
       </w:r>
@@ -38,7 +40,7 @@
         <w:ind w:leftChars="0" w:left="0" w:firstLineChars="0" w:firstLine="0"/>
         <w:jc w:val="left"/>
         <w:rPr>
-          <w:rFonts w:ascii="微软雅黑" w:eastAsia="微软雅黑" w:hAnsi="微软雅黑" w:cs="宋体" w:hint="eastAsia"/>
+          <w:rFonts w:ascii="微软雅黑" w:eastAsia="微软雅黑" w:hAnsi="微软雅黑" w:cs="宋体"/>
           <w:color w:val="4A4A4A"/>
           <w:spacing w:val="8"/>
           <w:kern w:val="0"/>
@@ -55,55 +57,7 @@
           <w:sz w:val="16"/>
           <w:szCs w:val="24"/>
         </w:rPr>
-        <w:t>引入轻量级锁的主要目的是在多没有多线程竞争的前提下，减少传统的重量级锁使用操作系统互斥</w:t>
-      </w:r>
-      <w:proofErr w:type="gramStart"/>
-      <w:r>
-        <w:rPr>
-          <w:rFonts w:ascii="微软雅黑" w:eastAsia="微软雅黑" w:hAnsi="微软雅黑" w:cs="宋体" w:hint="eastAsia"/>
-          <w:color w:val="4A4A4A"/>
-          <w:spacing w:val="8"/>
-          <w:kern w:val="0"/>
-          <w:sz w:val="16"/>
-          <w:szCs w:val="24"/>
-        </w:rPr>
-        <w:t>量产生</w:t>
-      </w:r>
-      <w:proofErr w:type="gramEnd"/>
-      <w:r>
-        <w:rPr>
-          <w:rFonts w:ascii="微软雅黑" w:eastAsia="微软雅黑" w:hAnsi="微软雅黑" w:cs="宋体" w:hint="eastAsia"/>
-          <w:color w:val="4A4A4A"/>
-          <w:spacing w:val="8"/>
-          <w:kern w:val="0"/>
-          <w:sz w:val="16"/>
-          <w:szCs w:val="24"/>
-        </w:rPr>
-        <w:t>的性能消耗。当关闭偏向锁功能或者多个线程竞争偏向</w:t>
-      </w:r>
-      <w:proofErr w:type="gramStart"/>
-      <w:r>
-        <w:rPr>
-          <w:rFonts w:ascii="微软雅黑" w:eastAsia="微软雅黑" w:hAnsi="微软雅黑" w:cs="宋体" w:hint="eastAsia"/>
-          <w:color w:val="4A4A4A"/>
-          <w:spacing w:val="8"/>
-          <w:kern w:val="0"/>
-          <w:sz w:val="16"/>
-          <w:szCs w:val="24"/>
-        </w:rPr>
-        <w:t>锁导致</w:t>
-      </w:r>
-      <w:proofErr w:type="gramEnd"/>
-      <w:r>
-        <w:rPr>
-          <w:rFonts w:ascii="微软雅黑" w:eastAsia="微软雅黑" w:hAnsi="微软雅黑" w:cs="宋体" w:hint="eastAsia"/>
-          <w:color w:val="4A4A4A"/>
-          <w:spacing w:val="8"/>
-          <w:kern w:val="0"/>
-          <w:sz w:val="16"/>
-          <w:szCs w:val="24"/>
-        </w:rPr>
-        <w:t>偏向锁升级为轻量级锁，则会尝试获取轻量级锁，其步骤如下：</w:t>
+        <w:t>引入轻量级锁的主要目的是在多没有多线程竞争的前提下，减少传统的重量级锁使用操作系统互斥量产生的性能消耗。当关闭偏向锁功能或者多个线程竞争偏向锁导致偏向锁升级为轻量级锁，则会尝试获取轻量级锁，其步骤如下：</w:t>
       </w:r>
       <w:r>
         <w:rPr>
@@ -130,7 +84,7 @@
         <w:spacing w:line="400" w:lineRule="exact"/>
         <w:ind w:leftChars="0" w:left="0" w:firstLineChars="0"/>
         <w:rPr>
-          <w:rFonts w:ascii="Microsoft YaHei UI" w:eastAsia="Microsoft YaHei UI" w:hAnsi="Microsoft YaHei UI" w:cs="宋体" w:hint="eastAsia"/>
+          <w:rFonts w:ascii="Microsoft YaHei UI" w:eastAsia="Microsoft YaHei UI" w:hAnsi="Microsoft YaHei UI" w:cs="宋体"/>
           <w:color w:val="333333"/>
           <w:spacing w:val="8"/>
           <w:kern w:val="0"/>
@@ -147,79 +101,7 @@
           <w:sz w:val="18"/>
           <w:szCs w:val="26"/>
         </w:rPr>
-        <w:t>判断当前对象是否处于无锁状态（</w:t>
-      </w:r>
-      <w:proofErr w:type="spellStart"/>
-      <w:r>
-        <w:rPr>
-          <w:rFonts w:ascii="Microsoft YaHei UI" w:eastAsia="Microsoft YaHei UI" w:hAnsi="Microsoft YaHei UI" w:cs="宋体" w:hint="eastAsia"/>
-          <w:color w:val="4A4A4A"/>
-          <w:spacing w:val="8"/>
-          <w:kern w:val="0"/>
-          <w:sz w:val="18"/>
-          <w:szCs w:val="26"/>
-        </w:rPr>
-        <w:t>hashcode</w:t>
-      </w:r>
-      <w:proofErr w:type="spellEnd"/>
-      <w:r>
-        <w:rPr>
-          <w:rFonts w:ascii="Microsoft YaHei UI" w:eastAsia="Microsoft YaHei UI" w:hAnsi="Microsoft YaHei UI" w:cs="宋体" w:hint="eastAsia"/>
-          <w:color w:val="4A4A4A"/>
-          <w:spacing w:val="8"/>
-          <w:kern w:val="0"/>
-          <w:sz w:val="18"/>
-          <w:szCs w:val="26"/>
-        </w:rPr>
-        <w:t>、0、01），若是，则JVM首先将在当前线程的</w:t>
-      </w:r>
-      <w:proofErr w:type="gramStart"/>
-      <w:r>
-        <w:rPr>
-          <w:rFonts w:ascii="Microsoft YaHei UI" w:eastAsia="Microsoft YaHei UI" w:hAnsi="Microsoft YaHei UI" w:cs="宋体" w:hint="eastAsia"/>
-          <w:color w:val="4A4A4A"/>
-          <w:spacing w:val="8"/>
-          <w:kern w:val="0"/>
-          <w:sz w:val="18"/>
-          <w:szCs w:val="26"/>
-        </w:rPr>
-        <w:t>栈帧中</w:t>
-      </w:r>
-      <w:proofErr w:type="gramEnd"/>
-      <w:r>
-        <w:rPr>
-          <w:rFonts w:ascii="Microsoft YaHei UI" w:eastAsia="Microsoft YaHei UI" w:hAnsi="Microsoft YaHei UI" w:cs="宋体" w:hint="eastAsia"/>
-          <w:color w:val="4A4A4A"/>
-          <w:spacing w:val="8"/>
-          <w:kern w:val="0"/>
-          <w:sz w:val="18"/>
-          <w:szCs w:val="26"/>
-        </w:rPr>
-        <w:t>建立一个名为锁记录（Lock Record）的空间，用于存储</w:t>
-      </w:r>
-      <w:proofErr w:type="gramStart"/>
-      <w:r>
-        <w:rPr>
-          <w:rFonts w:ascii="Microsoft YaHei UI" w:eastAsia="Microsoft YaHei UI" w:hAnsi="Microsoft YaHei UI" w:cs="宋体" w:hint="eastAsia"/>
-          <w:color w:val="4A4A4A"/>
-          <w:spacing w:val="8"/>
-          <w:kern w:val="0"/>
-          <w:sz w:val="18"/>
-          <w:szCs w:val="26"/>
-        </w:rPr>
-        <w:t>锁对象</w:t>
-      </w:r>
-      <w:proofErr w:type="gramEnd"/>
-      <w:r>
-        <w:rPr>
-          <w:rFonts w:ascii="Microsoft YaHei UI" w:eastAsia="Microsoft YaHei UI" w:hAnsi="Microsoft YaHei UI" w:cs="宋体" w:hint="eastAsia"/>
-          <w:color w:val="4A4A4A"/>
-          <w:spacing w:val="8"/>
-          <w:kern w:val="0"/>
-          <w:sz w:val="18"/>
-          <w:szCs w:val="26"/>
-        </w:rPr>
-        <w:t>目前的Mark Word的拷贝（官方把这份拷贝加了一个Displaced前缀，即Displaced Mark Word）；否则执行步骤（3）；</w:t>
+        <w:t>判断当前对象是否处于无锁状态（hashcode、0、01），若是，则JVM首先将在当前线程的栈帧中建立一个名为锁记录（Lock Record）的空间，用于存储锁对象目前的Mark Word的拷贝（官方把这份拷贝加了一个Displaced前缀，即Displaced Mark Word）；否则执行步骤（3）；</w:t>
       </w:r>
     </w:p>
     <w:p>
@@ -233,7 +115,7 @@
         <w:spacing w:line="400" w:lineRule="exact"/>
         <w:ind w:leftChars="0" w:left="0" w:firstLineChars="0"/>
         <w:rPr>
-          <w:rFonts w:ascii="Microsoft YaHei UI" w:eastAsia="Microsoft YaHei UI" w:hAnsi="Microsoft YaHei UI" w:cs="宋体" w:hint="eastAsia"/>
+          <w:rFonts w:ascii="Microsoft YaHei UI" w:eastAsia="Microsoft YaHei UI" w:hAnsi="Microsoft YaHei UI" w:cs="宋体"/>
           <w:color w:val="333333"/>
           <w:spacing w:val="8"/>
           <w:kern w:val="0"/>
@@ -250,31 +132,7 @@
           <w:sz w:val="18"/>
           <w:szCs w:val="26"/>
         </w:rPr>
-        <w:t>JVM利用CAS操作尝试将对象的Mark Word更新为指向Lock Record的指正，如果成功表示竞争到锁，则将</w:t>
-      </w:r>
-      <w:proofErr w:type="gramStart"/>
-      <w:r>
-        <w:rPr>
-          <w:rFonts w:ascii="Microsoft YaHei UI" w:eastAsia="Microsoft YaHei UI" w:hAnsi="Microsoft YaHei UI" w:cs="宋体" w:hint="eastAsia"/>
-          <w:color w:val="4A4A4A"/>
-          <w:spacing w:val="8"/>
-          <w:kern w:val="0"/>
-          <w:sz w:val="18"/>
-          <w:szCs w:val="26"/>
-        </w:rPr>
-        <w:t>锁标志位</w:t>
-      </w:r>
-      <w:proofErr w:type="gramEnd"/>
-      <w:r>
-        <w:rPr>
-          <w:rFonts w:ascii="Microsoft YaHei UI" w:eastAsia="Microsoft YaHei UI" w:hAnsi="Microsoft YaHei UI" w:cs="宋体" w:hint="eastAsia"/>
-          <w:color w:val="4A4A4A"/>
-          <w:spacing w:val="8"/>
-          <w:kern w:val="0"/>
-          <w:sz w:val="18"/>
-          <w:szCs w:val="26"/>
-        </w:rPr>
-        <w:t>变成00（表示此对象处于轻量级锁状态），执行同步操作；如果失败则执行步骤（3）；</w:t>
+        <w:t>JVM利用CAS操作尝试将对象的Mark Word更新为指向Lock Record的指正，如果成功表示竞争到锁，则将锁标志位变成00（表示此对象处于轻量级锁状态），执行同步操作；如果失败则执行步骤（3）；</w:t>
       </w:r>
     </w:p>
     <w:p>
@@ -288,7 +146,7 @@
         <w:spacing w:line="400" w:lineRule="exact"/>
         <w:ind w:leftChars="0" w:left="0" w:firstLineChars="0"/>
         <w:rPr>
-          <w:rFonts w:ascii="Microsoft YaHei UI" w:eastAsia="Microsoft YaHei UI" w:hAnsi="Microsoft YaHei UI" w:cs="宋体" w:hint="eastAsia"/>
+          <w:rFonts w:ascii="Microsoft YaHei UI" w:eastAsia="Microsoft YaHei UI" w:hAnsi="Microsoft YaHei UI" w:cs="宋体"/>
           <w:color w:val="333333"/>
           <w:spacing w:val="8"/>
           <w:kern w:val="0"/>
@@ -305,79 +163,7 @@
           <w:sz w:val="18"/>
           <w:szCs w:val="26"/>
         </w:rPr>
-        <w:t>判断当前对象的Mark Word是否指向当前线程的</w:t>
-      </w:r>
-      <w:proofErr w:type="gramStart"/>
-      <w:r>
-        <w:rPr>
-          <w:rFonts w:ascii="Microsoft YaHei UI" w:eastAsia="Microsoft YaHei UI" w:hAnsi="Microsoft YaHei UI" w:cs="宋体" w:hint="eastAsia"/>
-          <w:color w:val="4A4A4A"/>
-          <w:spacing w:val="8"/>
-          <w:kern w:val="0"/>
-          <w:sz w:val="18"/>
-          <w:szCs w:val="26"/>
-        </w:rPr>
-        <w:t>栈</w:t>
-      </w:r>
-      <w:proofErr w:type="gramEnd"/>
-      <w:r>
-        <w:rPr>
-          <w:rFonts w:ascii="Microsoft YaHei UI" w:eastAsia="Microsoft YaHei UI" w:hAnsi="Microsoft YaHei UI" w:cs="宋体" w:hint="eastAsia"/>
-          <w:color w:val="4A4A4A"/>
-          <w:spacing w:val="8"/>
-          <w:kern w:val="0"/>
-          <w:sz w:val="18"/>
-          <w:szCs w:val="26"/>
-        </w:rPr>
-        <w:t>帧，如果是则表示当前线程已经持有当前对象的锁，则直接执行同步代码块；否则只能说明该锁对象已经被其他线程抢占了，这时轻量级</w:t>
-      </w:r>
-      <w:proofErr w:type="gramStart"/>
-      <w:r>
-        <w:rPr>
-          <w:rFonts w:ascii="Microsoft YaHei UI" w:eastAsia="Microsoft YaHei UI" w:hAnsi="Microsoft YaHei UI" w:cs="宋体" w:hint="eastAsia"/>
-          <w:color w:val="4A4A4A"/>
-          <w:spacing w:val="8"/>
-          <w:kern w:val="0"/>
-          <w:sz w:val="18"/>
-          <w:szCs w:val="26"/>
-        </w:rPr>
-        <w:t>锁需要</w:t>
-      </w:r>
-      <w:proofErr w:type="gramEnd"/>
-      <w:r>
-        <w:rPr>
-          <w:rFonts w:ascii="Microsoft YaHei UI" w:eastAsia="Microsoft YaHei UI" w:hAnsi="Microsoft YaHei UI" w:cs="宋体" w:hint="eastAsia"/>
-          <w:color w:val="4A4A4A"/>
-          <w:spacing w:val="8"/>
-          <w:kern w:val="0"/>
-          <w:sz w:val="18"/>
-          <w:szCs w:val="26"/>
-        </w:rPr>
-        <w:t>膨胀为重量级锁，</w:t>
-      </w:r>
-      <w:proofErr w:type="gramStart"/>
-      <w:r>
-        <w:rPr>
-          <w:rFonts w:ascii="Microsoft YaHei UI" w:eastAsia="Microsoft YaHei UI" w:hAnsi="Microsoft YaHei UI" w:cs="宋体" w:hint="eastAsia"/>
-          <w:color w:val="4A4A4A"/>
-          <w:spacing w:val="8"/>
-          <w:kern w:val="0"/>
-          <w:sz w:val="18"/>
-          <w:szCs w:val="26"/>
-        </w:rPr>
-        <w:t>锁标志位</w:t>
-      </w:r>
-      <w:proofErr w:type="gramEnd"/>
-      <w:r>
-        <w:rPr>
-          <w:rFonts w:ascii="Microsoft YaHei UI" w:eastAsia="Microsoft YaHei UI" w:hAnsi="Microsoft YaHei UI" w:cs="宋体" w:hint="eastAsia"/>
-          <w:color w:val="4A4A4A"/>
-          <w:spacing w:val="8"/>
-          <w:kern w:val="0"/>
-          <w:sz w:val="18"/>
-          <w:szCs w:val="26"/>
-        </w:rPr>
-        <w:t>变成10，后面等待的线程将会进入阻塞状态；</w:t>
+        <w:t>判断当前对象的Mark Word是否指向当前线程的栈帧，如果是则表示当前线程已经持有当前对象的锁，则直接执行同步代码块；否则只能说明该锁对象已经被其他线程抢占了，这时轻量级锁需要膨胀为重量级锁，锁标志位变成10，后面等待的线程将会进入阻塞状态；</w:t>
       </w:r>
     </w:p>
     <w:p>
@@ -387,7 +173,7 @@
         <w:spacing w:line="400" w:lineRule="exact"/>
         <w:ind w:leftChars="0" w:left="0" w:firstLineChars="0" w:firstLine="0"/>
         <w:rPr>
-          <w:rFonts w:ascii="微软雅黑" w:eastAsia="微软雅黑" w:hAnsi="微软雅黑" w:cs="宋体" w:hint="eastAsia"/>
+          <w:rFonts w:ascii="微软雅黑" w:eastAsia="微软雅黑" w:hAnsi="微软雅黑" w:cs="宋体"/>
           <w:color w:val="4A4A4A"/>
           <w:spacing w:val="8"/>
           <w:kern w:val="0"/>
@@ -431,7 +217,7 @@
         <w:spacing w:line="400" w:lineRule="exact"/>
         <w:ind w:leftChars="0" w:left="0" w:firstLineChars="0"/>
         <w:rPr>
-          <w:rFonts w:ascii="Microsoft YaHei UI" w:eastAsia="Microsoft YaHei UI" w:hAnsi="Microsoft YaHei UI" w:cs="宋体" w:hint="eastAsia"/>
+          <w:rFonts w:ascii="Microsoft YaHei UI" w:eastAsia="Microsoft YaHei UI" w:hAnsi="Microsoft YaHei UI" w:cs="宋体"/>
           <w:color w:val="333333"/>
           <w:spacing w:val="8"/>
           <w:kern w:val="0"/>
@@ -462,7 +248,7 @@
         <w:spacing w:line="400" w:lineRule="exact"/>
         <w:ind w:leftChars="0" w:left="0" w:firstLineChars="0"/>
         <w:rPr>
-          <w:rFonts w:ascii="Microsoft YaHei UI" w:eastAsia="Microsoft YaHei UI" w:hAnsi="Microsoft YaHei UI" w:cs="宋体" w:hint="eastAsia"/>
+          <w:rFonts w:ascii="Microsoft YaHei UI" w:eastAsia="Microsoft YaHei UI" w:hAnsi="Microsoft YaHei UI" w:cs="宋体"/>
           <w:color w:val="333333"/>
           <w:spacing w:val="8"/>
           <w:kern w:val="0"/>
@@ -493,7 +279,7 @@
         <w:spacing w:line="400" w:lineRule="exact"/>
         <w:ind w:leftChars="0" w:left="0" w:firstLineChars="0"/>
         <w:rPr>
-          <w:rFonts w:ascii="Microsoft YaHei UI" w:eastAsia="Microsoft YaHei UI" w:hAnsi="Microsoft YaHei UI" w:cs="宋体" w:hint="eastAsia"/>
+          <w:rFonts w:ascii="Microsoft YaHei UI" w:eastAsia="Microsoft YaHei UI" w:hAnsi="Microsoft YaHei UI" w:cs="宋体"/>
           <w:color w:val="333333"/>
           <w:spacing w:val="8"/>
           <w:kern w:val="0"/>
@@ -520,7 +306,7 @@
         <w:spacing w:before="225" w:after="225" w:line="400" w:lineRule="exact"/>
         <w:ind w:leftChars="0" w:left="0" w:firstLineChars="0" w:firstLine="0"/>
         <w:rPr>
-          <w:rFonts w:ascii="微软雅黑" w:eastAsia="微软雅黑" w:hAnsi="微软雅黑" w:cs="宋体" w:hint="eastAsia"/>
+          <w:rFonts w:ascii="微软雅黑" w:eastAsia="微软雅黑" w:hAnsi="微软雅黑" w:cs="宋体"/>
           <w:color w:val="4A4A4A"/>
           <w:spacing w:val="8"/>
           <w:kern w:val="0"/>
@@ -537,31 +323,7 @@
           <w:sz w:val="16"/>
           <w:szCs w:val="24"/>
         </w:rPr>
-        <w:t>对于轻量级锁，其性能提升的依据是“对于绝大部分的锁，在整个生命周期内都是不会存在竞争的”，如果打破这个依据则除了互斥的开销外，还有额外的CAS操作，因此在有多线程竞争的情况下，轻量级锁</w:t>
-      </w:r>
-      <w:proofErr w:type="gramStart"/>
-      <w:r>
-        <w:rPr>
-          <w:rFonts w:ascii="微软雅黑" w:eastAsia="微软雅黑" w:hAnsi="微软雅黑" w:cs="宋体" w:hint="eastAsia"/>
-          <w:color w:val="4A4A4A"/>
-          <w:spacing w:val="8"/>
-          <w:kern w:val="0"/>
-          <w:sz w:val="16"/>
-          <w:szCs w:val="24"/>
-        </w:rPr>
-        <w:t>比重量级锁更慢</w:t>
-      </w:r>
-      <w:proofErr w:type="gramEnd"/>
-      <w:r>
-        <w:rPr>
-          <w:rFonts w:ascii="微软雅黑" w:eastAsia="微软雅黑" w:hAnsi="微软雅黑" w:cs="宋体" w:hint="eastAsia"/>
-          <w:color w:val="4A4A4A"/>
-          <w:spacing w:val="8"/>
-          <w:kern w:val="0"/>
-          <w:sz w:val="16"/>
-          <w:szCs w:val="24"/>
-        </w:rPr>
-        <w:t>；</w:t>
+        <w:t>对于轻量级锁，其性能提升的依据是“对于绝大部分的锁，在整个生命周期内都是不会存在竞争的”，如果打破这个依据则除了互斥的开销外，还有额外的CAS操作，因此在有多线程竞争的情况下，轻量级锁比重量级锁更慢；</w:t>
       </w:r>
     </w:p>
     <w:p>
@@ -571,7 +333,7 @@
         <w:spacing w:before="225" w:after="225" w:line="400" w:lineRule="exact"/>
         <w:ind w:leftChars="0" w:left="0" w:firstLineChars="0" w:firstLine="0"/>
         <w:rPr>
-          <w:rFonts w:ascii="微软雅黑" w:eastAsia="微软雅黑" w:hAnsi="微软雅黑" w:cs="宋体" w:hint="eastAsia"/>
+          <w:rFonts w:ascii="微软雅黑" w:eastAsia="微软雅黑" w:hAnsi="微软雅黑" w:cs="宋体"/>
           <w:color w:val="4A4A4A"/>
           <w:spacing w:val="8"/>
           <w:kern w:val="0"/>
@@ -598,7 +360,7 @@
         <w:spacing w:before="225" w:after="225" w:line="400" w:lineRule="exact"/>
         <w:ind w:leftChars="0" w:left="0" w:firstLineChars="0" w:firstLine="0"/>
         <w:rPr>
-          <w:rFonts w:ascii="微软雅黑" w:eastAsia="微软雅黑" w:hAnsi="微软雅黑" w:cs="宋体" w:hint="eastAsia"/>
+          <w:rFonts w:ascii="微软雅黑" w:eastAsia="微软雅黑" w:hAnsi="微软雅黑" w:cs="宋体"/>
           <w:color w:val="4A4A4A"/>
           <w:spacing w:val="8"/>
           <w:kern w:val="0"/>
@@ -627,7 +389,7 @@
               <wp:posOffset>667385</wp:posOffset>
             </wp:positionV>
             <wp:extent cx="5269865" cy="5117465"/>
-            <wp:effectExtent l="0" t="0" r="6985" b="6985"/>
+            <wp:effectExtent l="152400" t="152400" r="368935" b="368935"/>
             <wp:wrapTopAndBottom/>
             <wp:docPr id="4" name="图片 4" descr="C:\Users\Administrator\Desktop\微信图片_20190530105829.jpg"/>
             <wp:cNvGraphicFramePr>
@@ -643,7 +405,7 @@
                     </pic:cNvPicPr>
                   </pic:nvPicPr>
                   <pic:blipFill>
-                    <a:blip r:embed="rId9">
+                    <a:blip r:embed="rId8">
                       <a:extLst>
                         <a:ext uri="{28A0092B-C50C-407E-A947-70E740481C1C}">
                           <a14:useLocalDpi xmlns:a14="http://schemas.microsoft.com/office/drawing/2010/main" val="0"/>
@@ -663,10 +425,16 @@
                     <a:prstGeom prst="rect">
                       <a:avLst/>
                     </a:prstGeom>
-                    <a:noFill/>
                     <a:ln>
                       <a:noFill/>
                     </a:ln>
+                    <a:effectLst>
+                      <a:outerShdw blurRad="292100" dist="139700" dir="2700000" algn="tl" rotWithShape="0">
+                        <a:srgbClr val="333333">
+                          <a:alpha val="65000"/>
+                        </a:srgbClr>
+                      </a:outerShdw>
+                    </a:effectLst>
                   </pic:spPr>
                 </pic:pic>
               </a:graphicData>
@@ -699,28 +467,12 @@
     </w:p>
     <w:p>
       <w:pPr>
-        <w:widowControl/>
-        <w:shd w:val="clear" w:color="auto" w:fill="FFFFFF"/>
-        <w:spacing w:before="100" w:beforeAutospacing="1" w:after="100" w:afterAutospacing="1" w:line="400" w:lineRule="exact"/>
-        <w:ind w:leftChars="0" w:left="0" w:firstLineChars="0" w:firstLine="0"/>
-        <w:outlineLvl w:val="2"/>
-        <w:rPr>
-          <w:rFonts w:ascii="Microsoft YaHei UI" w:eastAsia="Microsoft YaHei UI" w:hAnsi="Microsoft YaHei UI" w:cs="宋体" w:hint="eastAsia"/>
-          <w:color w:val="159957"/>
-          <w:spacing w:val="8"/>
-          <w:kern w:val="0"/>
-          <w:sz w:val="20"/>
-          <w:szCs w:val="30"/>
-        </w:rPr>
-      </w:pPr>
-      <w:r>
-        <w:rPr>
-          <w:rFonts w:ascii="Microsoft YaHei UI" w:eastAsia="Microsoft YaHei UI" w:hAnsi="Microsoft YaHei UI" w:cs="宋体" w:hint="eastAsia"/>
-          <w:color w:val="159957"/>
-          <w:spacing w:val="8"/>
-          <w:kern w:val="0"/>
-          <w:sz w:val="20"/>
-          <w:szCs w:val="30"/>
+        <w:pStyle w:val="3"/>
+        <w:framePr w:wrap="notBeside"/>
+      </w:pPr>
+      <w:r>
+        <w:rPr>
+          <w:rFonts w:hint="eastAsia"/>
         </w:rPr>
         <w:t>偏向锁</w:t>
       </w:r>
@@ -732,7 +484,7 @@
         <w:spacing w:line="400" w:lineRule="exact"/>
         <w:ind w:leftChars="0" w:left="0" w:firstLineChars="0" w:firstLine="0"/>
         <w:rPr>
-          <w:rFonts w:ascii="微软雅黑" w:eastAsia="微软雅黑" w:hAnsi="微软雅黑" w:cs="宋体" w:hint="eastAsia"/>
+          <w:rFonts w:ascii="微软雅黑" w:eastAsia="微软雅黑" w:hAnsi="微软雅黑" w:cs="宋体"/>
           <w:color w:val="4A4A4A"/>
           <w:spacing w:val="8"/>
           <w:kern w:val="0"/>
@@ -749,68 +501,7 @@
           <w:sz w:val="16"/>
           <w:szCs w:val="24"/>
         </w:rPr>
-        <w:t>引入偏向锁主要目的是：为了在无多线程竞争的情况下尽量减少不必要的轻量级</w:t>
-      </w:r>
-      <w:proofErr w:type="gramStart"/>
-      <w:r>
-        <w:rPr>
-          <w:rFonts w:ascii="微软雅黑" w:eastAsia="微软雅黑" w:hAnsi="微软雅黑" w:cs="宋体" w:hint="eastAsia"/>
-          <w:color w:val="4A4A4A"/>
-          <w:spacing w:val="8"/>
-          <w:kern w:val="0"/>
-          <w:sz w:val="16"/>
-          <w:szCs w:val="24"/>
-        </w:rPr>
-        <w:t>锁执行</w:t>
-      </w:r>
-      <w:proofErr w:type="gramEnd"/>
-      <w:r>
-        <w:rPr>
-          <w:rFonts w:ascii="微软雅黑" w:eastAsia="微软雅黑" w:hAnsi="微软雅黑" w:cs="宋体" w:hint="eastAsia"/>
-          <w:color w:val="4A4A4A"/>
-          <w:spacing w:val="8"/>
-          <w:kern w:val="0"/>
-          <w:sz w:val="16"/>
-          <w:szCs w:val="24"/>
-        </w:rPr>
-        <w:t>路径。上面提到了轻量级锁的加锁解锁操作是需要依赖多次CAS原子指令的。那么偏向锁是如何来减少不必要的CAS操作呢？我们可以查看Mark work的结构就明白了。只需要检查是否为偏向锁、锁标识</w:t>
-      </w:r>
-      <w:proofErr w:type="gramStart"/>
-      <w:r>
-        <w:rPr>
-          <w:rFonts w:ascii="微软雅黑" w:eastAsia="微软雅黑" w:hAnsi="微软雅黑" w:cs="宋体" w:hint="eastAsia"/>
-          <w:color w:val="4A4A4A"/>
-          <w:spacing w:val="8"/>
-          <w:kern w:val="0"/>
-          <w:sz w:val="16"/>
-          <w:szCs w:val="24"/>
-        </w:rPr>
-        <w:t>为以及</w:t>
-      </w:r>
-      <w:proofErr w:type="spellStart"/>
-      <w:proofErr w:type="gramEnd"/>
-      <w:r>
-        <w:rPr>
-          <w:rFonts w:ascii="微软雅黑" w:eastAsia="微软雅黑" w:hAnsi="微软雅黑" w:cs="宋体" w:hint="eastAsia"/>
-          <w:color w:val="4A4A4A"/>
-          <w:spacing w:val="8"/>
-          <w:kern w:val="0"/>
-          <w:sz w:val="16"/>
-          <w:szCs w:val="24"/>
-        </w:rPr>
-        <w:t>ThreadID</w:t>
-      </w:r>
-      <w:proofErr w:type="spellEnd"/>
-      <w:r>
-        <w:rPr>
-          <w:rFonts w:ascii="微软雅黑" w:eastAsia="微软雅黑" w:hAnsi="微软雅黑" w:cs="宋体" w:hint="eastAsia"/>
-          <w:color w:val="4A4A4A"/>
-          <w:spacing w:val="8"/>
-          <w:kern w:val="0"/>
-          <w:sz w:val="16"/>
-          <w:szCs w:val="24"/>
-        </w:rPr>
-        <w:t>即可，处理流程如下：</w:t>
+        <w:t>引入偏向锁主要目的是：为了在无多线程竞争的情况下尽量减少不必要的轻量级锁执行路径。上面提到了轻量级锁的加锁解锁操作是需要依赖多次CAS原子指令的。那么偏向锁是如何来减少不必要的CAS操作呢？我们可以查看Mark work的结构就明白了。只需要检查是否为偏向锁、锁标识为以及ThreadID即可，处理流程如下：</w:t>
       </w:r>
       <w:r>
         <w:rPr>
@@ -837,7 +528,7 @@
         <w:spacing w:line="400" w:lineRule="exact"/>
         <w:ind w:leftChars="0" w:left="0" w:firstLineChars="0"/>
         <w:rPr>
-          <w:rFonts w:ascii="Microsoft YaHei UI" w:eastAsia="Microsoft YaHei UI" w:hAnsi="Microsoft YaHei UI" w:cs="宋体" w:hint="eastAsia"/>
+          <w:rFonts w:ascii="Microsoft YaHei UI" w:eastAsia="Microsoft YaHei UI" w:hAnsi="Microsoft YaHei UI" w:cs="宋体"/>
           <w:color w:val="333333"/>
           <w:spacing w:val="8"/>
           <w:kern w:val="0"/>
@@ -854,31 +545,7 @@
           <w:sz w:val="18"/>
           <w:szCs w:val="26"/>
         </w:rPr>
-        <w:t>检测Mark Word是否为可偏向状态，即是否为偏向锁1，锁</w:t>
-      </w:r>
-      <w:proofErr w:type="gramStart"/>
-      <w:r>
-        <w:rPr>
-          <w:rFonts w:ascii="Microsoft YaHei UI" w:eastAsia="Microsoft YaHei UI" w:hAnsi="Microsoft YaHei UI" w:cs="宋体" w:hint="eastAsia"/>
-          <w:color w:val="4A4A4A"/>
-          <w:spacing w:val="8"/>
-          <w:kern w:val="0"/>
-          <w:sz w:val="18"/>
-          <w:szCs w:val="26"/>
-        </w:rPr>
-        <w:t>标识位</w:t>
-      </w:r>
-      <w:proofErr w:type="gramEnd"/>
-      <w:r>
-        <w:rPr>
-          <w:rFonts w:ascii="Microsoft YaHei UI" w:eastAsia="Microsoft YaHei UI" w:hAnsi="Microsoft YaHei UI" w:cs="宋体" w:hint="eastAsia"/>
-          <w:color w:val="4A4A4A"/>
-          <w:spacing w:val="8"/>
-          <w:kern w:val="0"/>
-          <w:sz w:val="18"/>
-          <w:szCs w:val="26"/>
-        </w:rPr>
-        <w:t>为01；</w:t>
+        <w:t>检测Mark Word是否为可偏向状态，即是否为偏向锁1，锁标识位为01；</w:t>
       </w:r>
     </w:p>
     <w:p>
@@ -892,7 +559,7 @@
         <w:spacing w:line="400" w:lineRule="exact"/>
         <w:ind w:leftChars="0" w:left="0" w:firstLineChars="0"/>
         <w:rPr>
-          <w:rFonts w:ascii="Microsoft YaHei UI" w:eastAsia="Microsoft YaHei UI" w:hAnsi="Microsoft YaHei UI" w:cs="宋体" w:hint="eastAsia"/>
+          <w:rFonts w:ascii="Microsoft YaHei UI" w:eastAsia="Microsoft YaHei UI" w:hAnsi="Microsoft YaHei UI" w:cs="宋体"/>
           <w:color w:val="333333"/>
           <w:spacing w:val="8"/>
           <w:kern w:val="0"/>
@@ -909,6 +576,7 @@
           <w:sz w:val="18"/>
           <w:szCs w:val="26"/>
         </w:rPr>
+        <w:lastRenderedPageBreak/>
         <w:t>若为可偏向状态，则测试线程ID是否为当前线程ID，如果是，则执行步骤（5），否则执行步骤（3）；</w:t>
       </w:r>
     </w:p>
@@ -923,7 +591,7 @@
         <w:spacing w:line="400" w:lineRule="exact"/>
         <w:ind w:leftChars="0" w:left="0" w:firstLineChars="0"/>
         <w:rPr>
-          <w:rFonts w:ascii="Microsoft YaHei UI" w:eastAsia="Microsoft YaHei UI" w:hAnsi="Microsoft YaHei UI" w:cs="宋体" w:hint="eastAsia"/>
+          <w:rFonts w:ascii="Microsoft YaHei UI" w:eastAsia="Microsoft YaHei UI" w:hAnsi="Microsoft YaHei UI" w:cs="宋体"/>
           <w:color w:val="333333"/>
           <w:spacing w:val="8"/>
           <w:kern w:val="0"/>
@@ -940,7 +608,6 @@
           <w:sz w:val="18"/>
           <w:szCs w:val="26"/>
         </w:rPr>
-        <w:lastRenderedPageBreak/>
         <w:t>如果线程ID不为当前线程ID，则通过CAS操作竞争锁，竞争成功，则将Mark Word的线程ID替换为当前线程ID，否则执行线程（4）；</w:t>
       </w:r>
     </w:p>
@@ -955,7 +622,7 @@
         <w:spacing w:line="400" w:lineRule="exact"/>
         <w:ind w:leftChars="0" w:left="0" w:firstLineChars="0"/>
         <w:rPr>
-          <w:rFonts w:ascii="Microsoft YaHei UI" w:eastAsia="Microsoft YaHei UI" w:hAnsi="Microsoft YaHei UI" w:cs="宋体" w:hint="eastAsia"/>
+          <w:rFonts w:ascii="Microsoft YaHei UI" w:eastAsia="Microsoft YaHei UI" w:hAnsi="Microsoft YaHei UI" w:cs="宋体"/>
           <w:color w:val="333333"/>
           <w:spacing w:val="8"/>
           <w:kern w:val="0"/>
@@ -986,7 +653,7 @@
         <w:spacing w:line="400" w:lineRule="exact"/>
         <w:ind w:leftChars="0" w:left="0" w:firstLineChars="0"/>
         <w:rPr>
-          <w:rFonts w:ascii="Microsoft YaHei UI" w:eastAsia="Microsoft YaHei UI" w:hAnsi="Microsoft YaHei UI" w:cs="宋体" w:hint="eastAsia"/>
+          <w:rFonts w:ascii="Microsoft YaHei UI" w:eastAsia="Microsoft YaHei UI" w:hAnsi="Microsoft YaHei UI" w:cs="宋体"/>
           <w:color w:val="333333"/>
           <w:spacing w:val="8"/>
           <w:kern w:val="0"/>
@@ -1013,7 +680,7 @@
         <w:spacing w:line="400" w:lineRule="exact"/>
         <w:ind w:leftChars="0" w:left="0" w:firstLineChars="0" w:firstLine="0"/>
         <w:rPr>
-          <w:rFonts w:ascii="微软雅黑" w:eastAsia="微软雅黑" w:hAnsi="微软雅黑" w:cs="宋体" w:hint="eastAsia"/>
+          <w:rFonts w:ascii="微软雅黑" w:eastAsia="微软雅黑" w:hAnsi="微软雅黑" w:cs="宋体"/>
           <w:color w:val="4A4A4A"/>
           <w:spacing w:val="8"/>
           <w:kern w:val="0"/>
@@ -1021,81 +688,6 @@
           <w:szCs w:val="24"/>
         </w:rPr>
       </w:pPr>
-      <w:bookmarkStart w:id="0" w:name="_GoBack"/>
-      <w:r>
-        <w:rPr>
-          <w:rFonts w:ascii="微软雅黑" w:eastAsia="微软雅黑" w:hAnsi="微软雅黑" w:cs="宋体" w:hint="eastAsia"/>
-          <w:noProof/>
-          <w:color w:val="4A4A4A"/>
-          <w:spacing w:val="8"/>
-          <w:kern w:val="0"/>
-          <w:sz w:val="16"/>
-          <w:szCs w:val="24"/>
-        </w:rPr>
-        <w:drawing>
-          <wp:anchor distT="0" distB="0" distL="114300" distR="114300" simplePos="0" relativeHeight="251663360" behindDoc="0" locked="0" layoutInCell="1" allowOverlap="1" wp14:anchorId="633230CA" wp14:editId="1786B031">
-            <wp:simplePos x="0" y="0"/>
-            <wp:positionH relativeFrom="column">
-              <wp:posOffset>-425450</wp:posOffset>
-            </wp:positionH>
-            <wp:positionV relativeFrom="paragraph">
-              <wp:posOffset>2051685</wp:posOffset>
-            </wp:positionV>
-            <wp:extent cx="5269865" cy="5903595"/>
-            <wp:effectExtent l="0" t="0" r="6985" b="1905"/>
-            <wp:wrapTopAndBottom/>
-            <wp:docPr id="5" name="图片 5" descr="C:\Users\Administrator\Desktop\微信图片_20190530105849.jpg"/>
-            <wp:cNvGraphicFramePr>
-              <a:graphicFrameLocks xmlns:a="http://schemas.openxmlformats.org/drawingml/2006/main" noChangeAspect="1"/>
-            </wp:cNvGraphicFramePr>
-            <a:graphic xmlns:a="http://schemas.openxmlformats.org/drawingml/2006/main">
-              <a:graphicData uri="http://schemas.openxmlformats.org/drawingml/2006/picture">
-                <pic:pic xmlns:pic="http://schemas.openxmlformats.org/drawingml/2006/picture">
-                  <pic:nvPicPr>
-                    <pic:cNvPr id="0" name="Picture 11" descr="C:\Users\Administrator\Desktop\微信图片_20190530105849.jpg"/>
-                    <pic:cNvPicPr>
-                      <a:picLocks noChangeAspect="1" noChangeArrowheads="1"/>
-                    </pic:cNvPicPr>
-                  </pic:nvPicPr>
-                  <pic:blipFill>
-                    <a:blip r:embed="rId10">
-                      <a:extLst>
-                        <a:ext uri="{28A0092B-C50C-407E-A947-70E740481C1C}">
-                          <a14:useLocalDpi xmlns:a14="http://schemas.microsoft.com/office/drawing/2010/main" val="0"/>
-                        </a:ext>
-                      </a:extLst>
-                    </a:blip>
-                    <a:srcRect/>
-                    <a:stretch>
-                      <a:fillRect/>
-                    </a:stretch>
-                  </pic:blipFill>
-                  <pic:spPr bwMode="auto">
-                    <a:xfrm>
-                      <a:off x="0" y="0"/>
-                      <a:ext cx="5269865" cy="5903595"/>
-                    </a:xfrm>
-                    <a:prstGeom prst="rect">
-                      <a:avLst/>
-                    </a:prstGeom>
-                    <a:noFill/>
-                    <a:ln>
-                      <a:noFill/>
-                    </a:ln>
-                  </pic:spPr>
-                </pic:pic>
-              </a:graphicData>
-            </a:graphic>
-            <wp14:sizeRelH relativeFrom="page">
-              <wp14:pctWidth>0</wp14:pctWidth>
-            </wp14:sizeRelH>
-            <wp14:sizeRelV relativeFrom="page">
-              <wp14:pctHeight>0</wp14:pctHeight>
-            </wp14:sizeRelV>
-          </wp:anchor>
-        </w:drawing>
-      </w:r>
-      <w:bookmarkEnd w:id="0"/>
       <w:r>
         <w:rPr>
           <w:rFonts w:ascii="微软雅黑" w:eastAsia="微软雅黑" w:hAnsi="微软雅黑" w:cs="宋体" w:hint="eastAsia"/>
@@ -1132,7 +724,7 @@
         <w:spacing w:line="400" w:lineRule="exact"/>
         <w:ind w:leftChars="0" w:left="0" w:firstLineChars="0"/>
         <w:rPr>
-          <w:rFonts w:ascii="Microsoft YaHei UI" w:eastAsia="Microsoft YaHei UI" w:hAnsi="Microsoft YaHei UI" w:cs="宋体" w:hint="eastAsia"/>
+          <w:rFonts w:ascii="Microsoft YaHei UI" w:eastAsia="Microsoft YaHei UI" w:hAnsi="Microsoft YaHei UI" w:cs="宋体"/>
           <w:color w:val="333333"/>
           <w:spacing w:val="8"/>
           <w:kern w:val="0"/>
@@ -1149,31 +741,7 @@
           <w:sz w:val="18"/>
           <w:szCs w:val="26"/>
         </w:rPr>
-        <w:t>暂停拥有偏向锁的线程，判断</w:t>
-      </w:r>
-      <w:proofErr w:type="gramStart"/>
-      <w:r>
-        <w:rPr>
-          <w:rFonts w:ascii="Microsoft YaHei UI" w:eastAsia="Microsoft YaHei UI" w:hAnsi="Microsoft YaHei UI" w:cs="宋体" w:hint="eastAsia"/>
-          <w:color w:val="4A4A4A"/>
-          <w:spacing w:val="8"/>
-          <w:kern w:val="0"/>
-          <w:sz w:val="18"/>
-          <w:szCs w:val="26"/>
-        </w:rPr>
-        <w:t>锁对象石是否</w:t>
-      </w:r>
-      <w:proofErr w:type="gramEnd"/>
-      <w:r>
-        <w:rPr>
-          <w:rFonts w:ascii="Microsoft YaHei UI" w:eastAsia="Microsoft YaHei UI" w:hAnsi="Microsoft YaHei UI" w:cs="宋体" w:hint="eastAsia"/>
-          <w:color w:val="4A4A4A"/>
-          <w:spacing w:val="8"/>
-          <w:kern w:val="0"/>
-          <w:sz w:val="18"/>
-          <w:szCs w:val="26"/>
-        </w:rPr>
-        <w:t>还处于被锁定状态；</w:t>
+        <w:t>暂停拥有偏向锁的线程，判断锁对象石是否还处于被锁定状态；</w:t>
       </w:r>
     </w:p>
     <w:p>
@@ -1187,7 +755,7 @@
         <w:spacing w:line="400" w:lineRule="exact"/>
         <w:ind w:leftChars="0" w:left="0" w:firstLineChars="0"/>
         <w:rPr>
-          <w:rFonts w:ascii="Microsoft YaHei UI" w:eastAsia="Microsoft YaHei UI" w:hAnsi="Microsoft YaHei UI" w:cs="宋体" w:hint="eastAsia"/>
+          <w:rFonts w:ascii="Microsoft YaHei UI" w:eastAsia="Microsoft YaHei UI" w:hAnsi="Microsoft YaHei UI" w:cs="宋体"/>
           <w:color w:val="333333"/>
           <w:spacing w:val="8"/>
           <w:kern w:val="0"/>
@@ -1214,7 +782,8 @@
         <w:spacing w:before="225" w:after="225" w:line="400" w:lineRule="exact"/>
         <w:ind w:leftChars="0" w:left="0" w:firstLineChars="0" w:firstLine="0"/>
         <w:rPr>
-          <w:rFonts w:ascii="微软雅黑" w:eastAsia="微软雅黑" w:hAnsi="微软雅黑" w:cs="宋体" w:hint="eastAsia"/>
+          <w:rFonts w:ascii="微软雅黑" w:eastAsia="微软雅黑" w:hAnsi="微软雅黑" w:cs="宋体"/>
+          <w:noProof/>
           <w:color w:val="4A4A4A"/>
           <w:spacing w:val="8"/>
           <w:kern w:val="0"/>
@@ -1302,7 +871,7 @@
           </mc:Choice>
           <mc:Fallback>
             <w:pict>
-              <v:rect id="矩形 1" o:spid="_x0000_s1026" alt="说明: https://mmbiz.qpic.cn/mmbiz_png/Naw09lVL3GQZCQ2tMxbiayI6GVL8F4ibosD8UnPXgv0obibEKEngUEUj7cSFticP2HsSTWBbh1v18yQzia0u88sWMmw/640?wx_fmt=png&amp;tp=webp&amp;wxfrom=5&amp;wx_lazy=1&amp;wx_co=1" style="width:24pt;height:24pt;visibility:visible;mso-wrap-style:square;mso-left-percent:-10001;mso-top-percent:-10001;mso-position-horizontal:absolute;mso-position-horizontal-relative:char;mso-position-vertical:absolute;mso-position-vertical-relative:line;mso-left-percent:-10001;mso-top-percent:-10001;v-text-anchor:top" o:gfxdata="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" filled="f" stroked="f">
+              <v:rect w14:anchorId="1261A002" id="矩形 1" o:spid="_x0000_s1026" alt="https://mmbiz.qpic.cn/mmbiz_png/Naw09lVL3GQZCQ2tMxbiayI6GVL8F4ibosD8UnPXgv0obibEKEngUEUj7cSFticP2HsSTWBbh1v18yQzia0u88sWMmw/640?wx_fmt=png&amp;tp=webp&amp;wxfrom=5&amp;wx_lazy=1&amp;wx_co=1" style="width:24pt;height:24pt;visibility:visible;mso-wrap-style:square;mso-left-percent:-10001;mso-top-percent:-10001;mso-position-horizontal:absolute;mso-position-horizontal-relative:char;mso-position-vertical:absolute;mso-position-vertical-relative:line;mso-left-percent:-10001;mso-top-percent:-10001;v-text-anchor:top" o:gfxdata="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" filled="f" stroked="f">
                 <o:lock v:ext="edit" aspectratio="t"/>
                 <w10:anchorlock/>
               </v:rect>
@@ -1326,32 +895,96 @@
           <w:szCs w:val="24"/>
         </w:rPr>
       </w:pPr>
-    </w:p>
-    <w:p>
-      <w:pPr>
-        <w:widowControl/>
-        <w:shd w:val="clear" w:color="auto" w:fill="FFFFFF"/>
-        <w:spacing w:before="225" w:after="225" w:line="400" w:lineRule="exact"/>
-        <w:ind w:leftChars="0" w:left="0" w:firstLineChars="0" w:firstLine="0"/>
-        <w:rPr>
-          <w:rFonts w:ascii="Microsoft YaHei UI" w:eastAsia="Microsoft YaHei UI" w:hAnsi="Microsoft YaHei UI" w:cs="宋体" w:hint="eastAsia"/>
-          <w:color w:val="159957"/>
-          <w:spacing w:val="8"/>
-          <w:kern w:val="0"/>
-          <w:sz w:val="20"/>
-          <w:szCs w:val="30"/>
-        </w:rPr>
-      </w:pPr>
-      <w:r>
-        <w:rPr>
-          <w:rFonts w:ascii="Microsoft YaHei UI" w:eastAsia="Microsoft YaHei UI" w:hAnsi="Microsoft YaHei UI" w:cs="宋体" w:hint="eastAsia"/>
-          <w:color w:val="159957"/>
-          <w:spacing w:val="8"/>
-          <w:kern w:val="0"/>
-          <w:sz w:val="20"/>
-          <w:szCs w:val="30"/>
+      <w:r>
+        <w:rPr>
+          <w:rFonts w:ascii="微软雅黑" w:eastAsia="微软雅黑" w:hAnsi="微软雅黑" w:cs="宋体" w:hint="eastAsia"/>
+          <w:noProof/>
+          <w:color w:val="4A4A4A"/>
+          <w:spacing w:val="8"/>
+          <w:kern w:val="0"/>
+          <w:sz w:val="16"/>
+          <w:szCs w:val="24"/>
         </w:rPr>
         <w:lastRenderedPageBreak/>
+        <w:drawing>
+          <wp:anchor distT="0" distB="0" distL="114300" distR="114300" simplePos="0" relativeHeight="251659264" behindDoc="0" locked="0" layoutInCell="1" allowOverlap="1" wp14:anchorId="1395F6DA" wp14:editId="7B2BD578">
+            <wp:simplePos x="0" y="0"/>
+            <wp:positionH relativeFrom="column">
+              <wp:posOffset>0</wp:posOffset>
+            </wp:positionH>
+            <wp:positionV relativeFrom="page">
+              <wp:posOffset>1462405</wp:posOffset>
+            </wp:positionV>
+            <wp:extent cx="5269865" cy="5903595"/>
+            <wp:effectExtent l="152400" t="152400" r="368935" b="363855"/>
+            <wp:wrapTopAndBottom/>
+            <wp:docPr id="5" name="图片 5" descr="C:\Users\Administrator\Desktop\微信图片_20190530105849.jpg"/>
+            <wp:cNvGraphicFramePr>
+              <a:graphicFrameLocks xmlns:a="http://schemas.openxmlformats.org/drawingml/2006/main" noChangeAspect="1"/>
+            </wp:cNvGraphicFramePr>
+            <a:graphic xmlns:a="http://schemas.openxmlformats.org/drawingml/2006/main">
+              <a:graphicData uri="http://schemas.openxmlformats.org/drawingml/2006/picture">
+                <pic:pic xmlns:pic="http://schemas.openxmlformats.org/drawingml/2006/picture">
+                  <pic:nvPicPr>
+                    <pic:cNvPr id="0" name="Picture 11" descr="C:\Users\Administrator\Desktop\微信图片_20190530105849.jpg"/>
+                    <pic:cNvPicPr>
+                      <a:picLocks noChangeAspect="1" noChangeArrowheads="1"/>
+                    </pic:cNvPicPr>
+                  </pic:nvPicPr>
+                  <pic:blipFill>
+                    <a:blip r:embed="rId9">
+                      <a:extLst>
+                        <a:ext uri="{28A0092B-C50C-407E-A947-70E740481C1C}">
+                          <a14:useLocalDpi xmlns:a14="http://schemas.microsoft.com/office/drawing/2010/main" val="0"/>
+                        </a:ext>
+                      </a:extLst>
+                    </a:blip>
+                    <a:srcRect/>
+                    <a:stretch>
+                      <a:fillRect/>
+                    </a:stretch>
+                  </pic:blipFill>
+                  <pic:spPr bwMode="auto">
+                    <a:xfrm>
+                      <a:off x="0" y="0"/>
+                      <a:ext cx="5269865" cy="5903595"/>
+                    </a:xfrm>
+                    <a:prstGeom prst="rect">
+                      <a:avLst/>
+                    </a:prstGeom>
+                    <a:ln>
+                      <a:noFill/>
+                    </a:ln>
+                    <a:effectLst>
+                      <a:outerShdw blurRad="292100" dist="139700" dir="2700000" algn="tl" rotWithShape="0">
+                        <a:srgbClr val="333333">
+                          <a:alpha val="65000"/>
+                        </a:srgbClr>
+                      </a:outerShdw>
+                    </a:effectLst>
+                  </pic:spPr>
+                </pic:pic>
+              </a:graphicData>
+            </a:graphic>
+            <wp14:sizeRelH relativeFrom="page">
+              <wp14:pctWidth>0</wp14:pctWidth>
+            </wp14:sizeRelH>
+            <wp14:sizeRelV relativeFrom="page">
+              <wp14:pctHeight>0</wp14:pctHeight>
+            </wp14:sizeRelV>
+          </wp:anchor>
+        </w:drawing>
+      </w:r>
+    </w:p>
+    <w:p>
+      <w:pPr>
+        <w:pStyle w:val="3"/>
+        <w:framePr w:wrap="notBeside"/>
+      </w:pPr>
+      <w:r>
+        <w:rPr>
+          <w:rFonts w:hint="eastAsia"/>
+        </w:rPr>
         <w:t>重量级锁</w:t>
       </w:r>
     </w:p>
@@ -1362,7 +995,7 @@
         <w:spacing w:before="225" w:after="225" w:line="400" w:lineRule="exact"/>
         <w:ind w:leftChars="0" w:left="420" w:firstLineChars="0" w:firstLine="452"/>
         <w:rPr>
-          <w:rFonts w:ascii="微软雅黑" w:eastAsia="微软雅黑" w:hAnsi="微软雅黑" w:cs="宋体" w:hint="eastAsia"/>
+          <w:rFonts w:ascii="微软雅黑" w:eastAsia="微软雅黑" w:hAnsi="微软雅黑" w:cs="宋体"/>
           <w:color w:val="4A4A4A"/>
           <w:spacing w:val="8"/>
           <w:kern w:val="0"/>
@@ -1379,31 +1012,7 @@
           <w:sz w:val="16"/>
           <w:szCs w:val="24"/>
         </w:rPr>
-        <w:t>重量级锁通过对象内部的监视器（monitor）实现，其中monitor的本质是依赖于底层操作系统的</w:t>
-      </w:r>
-      <w:proofErr w:type="spellStart"/>
-      <w:r>
-        <w:rPr>
-          <w:rFonts w:ascii="微软雅黑" w:eastAsia="微软雅黑" w:hAnsi="微软雅黑" w:cs="宋体" w:hint="eastAsia"/>
-          <w:color w:val="4A4A4A"/>
-          <w:spacing w:val="8"/>
-          <w:kern w:val="0"/>
-          <w:sz w:val="16"/>
-          <w:szCs w:val="24"/>
-        </w:rPr>
-        <w:t>Mutex</w:t>
-      </w:r>
-      <w:proofErr w:type="spellEnd"/>
-      <w:r>
-        <w:rPr>
-          <w:rFonts w:ascii="微软雅黑" w:eastAsia="微软雅黑" w:hAnsi="微软雅黑" w:cs="宋体" w:hint="eastAsia"/>
-          <w:color w:val="4A4A4A"/>
-          <w:spacing w:val="8"/>
-          <w:kern w:val="0"/>
-          <w:sz w:val="16"/>
-          <w:szCs w:val="24"/>
-        </w:rPr>
-        <w:t xml:space="preserve"> Lock实现，操作系统实现线程之间的切换需要从用户态到内核态的切换，切换成本非常高。</w:t>
+        <w:t>重量级锁通过对象内部的监视器（monitor）实现，其中monitor的本质是依赖于底层操作系统的Mutex Lock实现，操作系统实现线程之间的切换需要从用户态到内核态的切换，切换成本非常高。</w:t>
       </w:r>
     </w:p>
     <w:p>
@@ -1416,12 +1025,12 @@
       </w:pPr>
     </w:p>
     <w:sectPr>
-      <w:headerReference w:type="even" r:id="rId11"/>
-      <w:headerReference w:type="default" r:id="rId12"/>
-      <w:footerReference w:type="even" r:id="rId13"/>
-      <w:footerReference w:type="default" r:id="rId14"/>
-      <w:headerReference w:type="first" r:id="rId15"/>
-      <w:footerReference w:type="first" r:id="rId16"/>
+      <w:headerReference w:type="even" r:id="rId10"/>
+      <w:headerReference w:type="default" r:id="rId11"/>
+      <w:footerReference w:type="even" r:id="rId12"/>
+      <w:footerReference w:type="default" r:id="rId13"/>
+      <w:headerReference w:type="first" r:id="rId14"/>
+      <w:footerReference w:type="first" r:id="rId15"/>
       <w:pgSz w:w="11906" w:h="16838"/>
       <w:pgMar w:top="1440" w:right="1800" w:bottom="1440" w:left="1800" w:header="851" w:footer="992" w:gutter="0"/>
       <w:cols w:space="425"/>
@@ -1432,7 +1041,7 @@
 </file>
 
 <file path=word/endnotes.xml><?xml version="1.0" encoding="utf-8"?>
-<w:endnotes xmlns:wpc="http://schemas.microsoft.com/office/word/2010/wordprocessingCanvas" xmlns:mc="http://schemas.openxmlformats.org/markup-compatibility/2006" xmlns:o="urn:schemas-microsoft-com:office:office" xmlns:r="http://schemas.openxmlformats.org/officeDocument/2006/relationships" xmlns:m="http://schemas.openxmlformats.org/officeDocument/2006/math" xmlns:v="urn:schemas-microsoft-com:vml" xmlns:wp14="http://schemas.microsoft.com/office/word/2010/wordprocessingDrawing" xmlns:wp="http://schemas.openxmlformats.org/drawingml/2006/wordprocessingDrawing" xmlns:w10="urn:schemas-microsoft-com:office:word" xmlns:w="http://schemas.openxmlformats.org/wordprocessingml/2006/main" xmlns:w14="http://schemas.microsoft.com/office/word/2010/wordml" xmlns:wpg="http://schemas.microsoft.com/office/word/2010/wordprocessingGroup" xmlns:wpi="http://schemas.microsoft.com/office/word/2010/wordprocessingInk" xmlns:wne="http://schemas.microsoft.com/office/word/2006/wordml" xmlns:wps="http://schemas.microsoft.com/office/word/2010/wordprocessingShape" mc:Ignorable="w14 wp14">
+<w:endnotes xmlns:wpc="http://schemas.microsoft.com/office/word/2010/wordprocessingCanvas" xmlns:mc="http://schemas.openxmlformats.org/markup-compatibility/2006" xmlns:o="urn:schemas-microsoft-com:office:office" xmlns:r="http://schemas.openxmlformats.org/officeDocument/2006/relationships" xmlns:m="http://schemas.openxmlformats.org/officeDocument/2006/math" xmlns:v="urn:schemas-microsoft-com:vml" xmlns:wp14="http://schemas.microsoft.com/office/word/2010/wordprocessingDrawing" xmlns:wp="http://schemas.openxmlformats.org/drawingml/2006/wordprocessingDrawing" xmlns:w10="urn:schemas-microsoft-com:office:word" xmlns:w="http://schemas.openxmlformats.org/wordprocessingml/2006/main" xmlns:w14="http://schemas.microsoft.com/office/word/2010/wordml" xmlns:w15="http://schemas.microsoft.com/office/word/2012/wordml" xmlns:wpg="http://schemas.microsoft.com/office/word/2010/wordprocessingGroup" xmlns:wpi="http://schemas.microsoft.com/office/word/2010/wordprocessingInk" xmlns:wne="http://schemas.microsoft.com/office/word/2006/wordml" xmlns:wps="http://schemas.microsoft.com/office/word/2010/wordprocessingShape" mc:Ignorable="w14 w15 wp14">
   <w:endnote w:type="separator" w:id="-1">
     <w:p>
       <w:pPr>
@@ -1457,7 +1066,7 @@
 </file>
 
 <file path=word/footer1.xml><?xml version="1.0" encoding="utf-8"?>
-<w:ftr xmlns:wpc="http://schemas.microsoft.com/office/word/2010/wordprocessingCanvas" xmlns:mc="http://schemas.openxmlformats.org/markup-compatibility/2006" xmlns:o="urn:schemas-microsoft-com:office:office" xmlns:r="http://schemas.openxmlformats.org/officeDocument/2006/relationships" xmlns:m="http://schemas.openxmlformats.org/officeDocument/2006/math" xmlns:v="urn:schemas-microsoft-com:vml" xmlns:wp14="http://schemas.microsoft.com/office/word/2010/wordprocessingDrawing" xmlns:wp="http://schemas.openxmlformats.org/drawingml/2006/wordprocessingDrawing" xmlns:w10="urn:schemas-microsoft-com:office:word" xmlns:w="http://schemas.openxmlformats.org/wordprocessingml/2006/main" xmlns:w14="http://schemas.microsoft.com/office/word/2010/wordml" xmlns:wpg="http://schemas.microsoft.com/office/word/2010/wordprocessingGroup" xmlns:wpi="http://schemas.microsoft.com/office/word/2010/wordprocessingInk" xmlns:wne="http://schemas.microsoft.com/office/word/2006/wordml" xmlns:wps="http://schemas.microsoft.com/office/word/2010/wordprocessingShape" mc:Ignorable="w14 wp14">
+<w:ftr xmlns:wpc="http://schemas.microsoft.com/office/word/2010/wordprocessingCanvas" xmlns:mc="http://schemas.openxmlformats.org/markup-compatibility/2006" xmlns:o="urn:schemas-microsoft-com:office:office" xmlns:r="http://schemas.openxmlformats.org/officeDocument/2006/relationships" xmlns:m="http://schemas.openxmlformats.org/officeDocument/2006/math" xmlns:v="urn:schemas-microsoft-com:vml" xmlns:wp14="http://schemas.microsoft.com/office/word/2010/wordprocessingDrawing" xmlns:wp="http://schemas.openxmlformats.org/drawingml/2006/wordprocessingDrawing" xmlns:w10="urn:schemas-microsoft-com:office:word" xmlns:w="http://schemas.openxmlformats.org/wordprocessingml/2006/main" xmlns:w14="http://schemas.microsoft.com/office/word/2010/wordml" xmlns:w15="http://schemas.microsoft.com/office/word/2012/wordml" xmlns:wpg="http://schemas.microsoft.com/office/word/2010/wordprocessingGroup" xmlns:wpi="http://schemas.microsoft.com/office/word/2010/wordprocessingInk" xmlns:wne="http://schemas.microsoft.com/office/word/2006/wordml" xmlns:wps="http://schemas.microsoft.com/office/word/2010/wordprocessingShape" mc:Ignorable="w14 w15 wp14">
   <w:p>
     <w:pPr>
       <w:pStyle w:val="a5"/>
@@ -1468,7 +1077,7 @@
 </file>
 
 <file path=word/footer2.xml><?xml version="1.0" encoding="utf-8"?>
-<w:ftr xmlns:wpc="http://schemas.microsoft.com/office/word/2010/wordprocessingCanvas" xmlns:mc="http://schemas.openxmlformats.org/markup-compatibility/2006" xmlns:o="urn:schemas-microsoft-com:office:office" xmlns:r="http://schemas.openxmlformats.org/officeDocument/2006/relationships" xmlns:m="http://schemas.openxmlformats.org/officeDocument/2006/math" xmlns:v="urn:schemas-microsoft-com:vml" xmlns:wp14="http://schemas.microsoft.com/office/word/2010/wordprocessingDrawing" xmlns:wp="http://schemas.openxmlformats.org/drawingml/2006/wordprocessingDrawing" xmlns:w10="urn:schemas-microsoft-com:office:word" xmlns:w="http://schemas.openxmlformats.org/wordprocessingml/2006/main" xmlns:w14="http://schemas.microsoft.com/office/word/2010/wordml" xmlns:wpg="http://schemas.microsoft.com/office/word/2010/wordprocessingGroup" xmlns:wpi="http://schemas.microsoft.com/office/word/2010/wordprocessingInk" xmlns:wne="http://schemas.microsoft.com/office/word/2006/wordml" xmlns:wps="http://schemas.microsoft.com/office/word/2010/wordprocessingShape" mc:Ignorable="w14 wp14">
+<w:ftr xmlns:wpc="http://schemas.microsoft.com/office/word/2010/wordprocessingCanvas" xmlns:mc="http://schemas.openxmlformats.org/markup-compatibility/2006" xmlns:o="urn:schemas-microsoft-com:office:office" xmlns:r="http://schemas.openxmlformats.org/officeDocument/2006/relationships" xmlns:m="http://schemas.openxmlformats.org/officeDocument/2006/math" xmlns:v="urn:schemas-microsoft-com:vml" xmlns:wp14="http://schemas.microsoft.com/office/word/2010/wordprocessingDrawing" xmlns:wp="http://schemas.openxmlformats.org/drawingml/2006/wordprocessingDrawing" xmlns:w10="urn:schemas-microsoft-com:office:word" xmlns:w="http://schemas.openxmlformats.org/wordprocessingml/2006/main" xmlns:w14="http://schemas.microsoft.com/office/word/2010/wordml" xmlns:w15="http://schemas.microsoft.com/office/word/2012/wordml" xmlns:wpg="http://schemas.microsoft.com/office/word/2010/wordprocessingGroup" xmlns:wpi="http://schemas.microsoft.com/office/word/2010/wordprocessingInk" xmlns:wne="http://schemas.microsoft.com/office/word/2006/wordml" xmlns:wps="http://schemas.microsoft.com/office/word/2010/wordprocessingShape" mc:Ignorable="w14 w15 wp14">
   <w:p>
     <w:pPr>
       <w:pStyle w:val="a5"/>
@@ -1479,7 +1088,7 @@
 </file>
 
 <file path=word/footer3.xml><?xml version="1.0" encoding="utf-8"?>
-<w:ftr xmlns:wpc="http://schemas.microsoft.com/office/word/2010/wordprocessingCanvas" xmlns:mc="http://schemas.openxmlformats.org/markup-compatibility/2006" xmlns:o="urn:schemas-microsoft-com:office:office" xmlns:r="http://schemas.openxmlformats.org/officeDocument/2006/relationships" xmlns:m="http://schemas.openxmlformats.org/officeDocument/2006/math" xmlns:v="urn:schemas-microsoft-com:vml" xmlns:wp14="http://schemas.microsoft.com/office/word/2010/wordprocessingDrawing" xmlns:wp="http://schemas.openxmlformats.org/drawingml/2006/wordprocessingDrawing" xmlns:w10="urn:schemas-microsoft-com:office:word" xmlns:w="http://schemas.openxmlformats.org/wordprocessingml/2006/main" xmlns:w14="http://schemas.microsoft.com/office/word/2010/wordml" xmlns:wpg="http://schemas.microsoft.com/office/word/2010/wordprocessingGroup" xmlns:wpi="http://schemas.microsoft.com/office/word/2010/wordprocessingInk" xmlns:wne="http://schemas.microsoft.com/office/word/2006/wordml" xmlns:wps="http://schemas.microsoft.com/office/word/2010/wordprocessingShape" mc:Ignorable="w14 wp14">
+<w:ftr xmlns:wpc="http://schemas.microsoft.com/office/word/2010/wordprocessingCanvas" xmlns:mc="http://schemas.openxmlformats.org/markup-compatibility/2006" xmlns:o="urn:schemas-microsoft-com:office:office" xmlns:r="http://schemas.openxmlformats.org/officeDocument/2006/relationships" xmlns:m="http://schemas.openxmlformats.org/officeDocument/2006/math" xmlns:v="urn:schemas-microsoft-com:vml" xmlns:wp14="http://schemas.microsoft.com/office/word/2010/wordprocessingDrawing" xmlns:wp="http://schemas.openxmlformats.org/drawingml/2006/wordprocessingDrawing" xmlns:w10="urn:schemas-microsoft-com:office:word" xmlns:w="http://schemas.openxmlformats.org/wordprocessingml/2006/main" xmlns:w14="http://schemas.microsoft.com/office/word/2010/wordml" xmlns:w15="http://schemas.microsoft.com/office/word/2012/wordml" xmlns:wpg="http://schemas.microsoft.com/office/word/2010/wordprocessingGroup" xmlns:wpi="http://schemas.microsoft.com/office/word/2010/wordprocessingInk" xmlns:wne="http://schemas.microsoft.com/office/word/2006/wordml" xmlns:wps="http://schemas.microsoft.com/office/word/2010/wordprocessingShape" mc:Ignorable="w14 w15 wp14">
   <w:p>
     <w:pPr>
       <w:pStyle w:val="a5"/>
@@ -1490,7 +1099,7 @@
 </file>
 
 <file path=word/footnotes.xml><?xml version="1.0" encoding="utf-8"?>
-<w:footnotes xmlns:wpc="http://schemas.microsoft.com/office/word/2010/wordprocessingCanvas" xmlns:mc="http://schemas.openxmlformats.org/markup-compatibility/2006" xmlns:o="urn:schemas-microsoft-com:office:office" xmlns:r="http://schemas.openxmlformats.org/officeDocument/2006/relationships" xmlns:m="http://schemas.openxmlformats.org/officeDocument/2006/math" xmlns:v="urn:schemas-microsoft-com:vml" xmlns:wp14="http://schemas.microsoft.com/office/word/2010/wordprocessingDrawing" xmlns:wp="http://schemas.openxmlformats.org/drawingml/2006/wordprocessingDrawing" xmlns:w10="urn:schemas-microsoft-com:office:word" xmlns:w="http://schemas.openxmlformats.org/wordprocessingml/2006/main" xmlns:w14="http://schemas.microsoft.com/office/word/2010/wordml" xmlns:wpg="http://schemas.microsoft.com/office/word/2010/wordprocessingGroup" xmlns:wpi="http://schemas.microsoft.com/office/word/2010/wordprocessingInk" xmlns:wne="http://schemas.microsoft.com/office/word/2006/wordml" xmlns:wps="http://schemas.microsoft.com/office/word/2010/wordprocessingShape" mc:Ignorable="w14 wp14">
+<w:footnotes xmlns:wpc="http://schemas.microsoft.com/office/word/2010/wordprocessingCanvas" xmlns:mc="http://schemas.openxmlformats.org/markup-compatibility/2006" xmlns:o="urn:schemas-microsoft-com:office:office" xmlns:r="http://schemas.openxmlformats.org/officeDocument/2006/relationships" xmlns:m="http://schemas.openxmlformats.org/officeDocument/2006/math" xmlns:v="urn:schemas-microsoft-com:vml" xmlns:wp14="http://schemas.microsoft.com/office/word/2010/wordprocessingDrawing" xmlns:wp="http://schemas.openxmlformats.org/drawingml/2006/wordprocessingDrawing" xmlns:w10="urn:schemas-microsoft-com:office:word" xmlns:w="http://schemas.openxmlformats.org/wordprocessingml/2006/main" xmlns:w14="http://schemas.microsoft.com/office/word/2010/wordml" xmlns:w15="http://schemas.microsoft.com/office/word/2012/wordml" xmlns:wpg="http://schemas.microsoft.com/office/word/2010/wordprocessingGroup" xmlns:wpi="http://schemas.microsoft.com/office/word/2010/wordprocessingInk" xmlns:wne="http://schemas.microsoft.com/office/word/2006/wordml" xmlns:wps="http://schemas.microsoft.com/office/word/2010/wordprocessingShape" mc:Ignorable="w14 w15 wp14">
   <w:footnote w:type="separator" w:id="-1">
     <w:p>
       <w:pPr>
@@ -1515,7 +1124,7 @@
 </file>
 
 <file path=word/header1.xml><?xml version="1.0" encoding="utf-8"?>
-<w:hdr xmlns:wpc="http://schemas.microsoft.com/office/word/2010/wordprocessingCanvas" xmlns:mc="http://schemas.openxmlformats.org/markup-compatibility/2006" xmlns:o="urn:schemas-microsoft-com:office:office" xmlns:r="http://schemas.openxmlformats.org/officeDocument/2006/relationships" xmlns:m="http://schemas.openxmlformats.org/officeDocument/2006/math" xmlns:v="urn:schemas-microsoft-com:vml" xmlns:wp14="http://schemas.microsoft.com/office/word/2010/wordprocessingDrawing" xmlns:wp="http://schemas.openxmlformats.org/drawingml/2006/wordprocessingDrawing" xmlns:w10="urn:schemas-microsoft-com:office:word" xmlns:w="http://schemas.openxmlformats.org/wordprocessingml/2006/main" xmlns:w14="http://schemas.microsoft.com/office/word/2010/wordml" xmlns:wpg="http://schemas.microsoft.com/office/word/2010/wordprocessingGroup" xmlns:wpi="http://schemas.microsoft.com/office/word/2010/wordprocessingInk" xmlns:wne="http://schemas.microsoft.com/office/word/2006/wordml" xmlns:wps="http://schemas.microsoft.com/office/word/2010/wordprocessingShape" mc:Ignorable="w14 wp14">
+<w:hdr xmlns:wpc="http://schemas.microsoft.com/office/word/2010/wordprocessingCanvas" xmlns:mc="http://schemas.openxmlformats.org/markup-compatibility/2006" xmlns:o="urn:schemas-microsoft-com:office:office" xmlns:r="http://schemas.openxmlformats.org/officeDocument/2006/relationships" xmlns:m="http://schemas.openxmlformats.org/officeDocument/2006/math" xmlns:v="urn:schemas-microsoft-com:vml" xmlns:wp14="http://schemas.microsoft.com/office/word/2010/wordprocessingDrawing" xmlns:wp="http://schemas.openxmlformats.org/drawingml/2006/wordprocessingDrawing" xmlns:w10="urn:schemas-microsoft-com:office:word" xmlns:w="http://schemas.openxmlformats.org/wordprocessingml/2006/main" xmlns:w14="http://schemas.microsoft.com/office/word/2010/wordml" xmlns:w15="http://schemas.microsoft.com/office/word/2012/wordml" xmlns:wpg="http://schemas.microsoft.com/office/word/2010/wordprocessingGroup" xmlns:wpi="http://schemas.microsoft.com/office/word/2010/wordprocessingInk" xmlns:wne="http://schemas.microsoft.com/office/word/2006/wordml" xmlns:wps="http://schemas.microsoft.com/office/word/2010/wordprocessingShape" mc:Ignorable="w14 w15 wp14">
   <w:p>
     <w:pPr>
       <w:pStyle w:val="a4"/>
@@ -1526,7 +1135,7 @@
 </file>
 
 <file path=word/header2.xml><?xml version="1.0" encoding="utf-8"?>
-<w:hdr xmlns:wpc="http://schemas.microsoft.com/office/word/2010/wordprocessingCanvas" xmlns:mc="http://schemas.openxmlformats.org/markup-compatibility/2006" xmlns:o="urn:schemas-microsoft-com:office:office" xmlns:r="http://schemas.openxmlformats.org/officeDocument/2006/relationships" xmlns:m="http://schemas.openxmlformats.org/officeDocument/2006/math" xmlns:v="urn:schemas-microsoft-com:vml" xmlns:wp14="http://schemas.microsoft.com/office/word/2010/wordprocessingDrawing" xmlns:wp="http://schemas.openxmlformats.org/drawingml/2006/wordprocessingDrawing" xmlns:w10="urn:schemas-microsoft-com:office:word" xmlns:w="http://schemas.openxmlformats.org/wordprocessingml/2006/main" xmlns:w14="http://schemas.microsoft.com/office/word/2010/wordml" xmlns:wpg="http://schemas.microsoft.com/office/word/2010/wordprocessingGroup" xmlns:wpi="http://schemas.microsoft.com/office/word/2010/wordprocessingInk" xmlns:wne="http://schemas.microsoft.com/office/word/2006/wordml" xmlns:wps="http://schemas.microsoft.com/office/word/2010/wordprocessingShape" mc:Ignorable="w14 wp14">
+<w:hdr xmlns:wpc="http://schemas.microsoft.com/office/word/2010/wordprocessingCanvas" xmlns:mc="http://schemas.openxmlformats.org/markup-compatibility/2006" xmlns:o="urn:schemas-microsoft-com:office:office" xmlns:r="http://schemas.openxmlformats.org/officeDocument/2006/relationships" xmlns:m="http://schemas.openxmlformats.org/officeDocument/2006/math" xmlns:v="urn:schemas-microsoft-com:vml" xmlns:wp14="http://schemas.microsoft.com/office/word/2010/wordprocessingDrawing" xmlns:wp="http://schemas.openxmlformats.org/drawingml/2006/wordprocessingDrawing" xmlns:w10="urn:schemas-microsoft-com:office:word" xmlns:w="http://schemas.openxmlformats.org/wordprocessingml/2006/main" xmlns:w14="http://schemas.microsoft.com/office/word/2010/wordml" xmlns:w15="http://schemas.microsoft.com/office/word/2012/wordml" xmlns:wpg="http://schemas.microsoft.com/office/word/2010/wordprocessingGroup" xmlns:wpi="http://schemas.microsoft.com/office/word/2010/wordprocessingInk" xmlns:wne="http://schemas.microsoft.com/office/word/2006/wordml" xmlns:wps="http://schemas.microsoft.com/office/word/2010/wordprocessingShape" mc:Ignorable="w14 w15 wp14">
   <w:p>
     <w:pPr>
       <w:pStyle w:val="a4"/>
@@ -1537,7 +1146,7 @@
 </file>
 
 <file path=word/header3.xml><?xml version="1.0" encoding="utf-8"?>
-<w:hdr xmlns:wpc="http://schemas.microsoft.com/office/word/2010/wordprocessingCanvas" xmlns:mc="http://schemas.openxmlformats.org/markup-compatibility/2006" xmlns:o="urn:schemas-microsoft-com:office:office" xmlns:r="http://schemas.openxmlformats.org/officeDocument/2006/relationships" xmlns:m="http://schemas.openxmlformats.org/officeDocument/2006/math" xmlns:v="urn:schemas-microsoft-com:vml" xmlns:wp14="http://schemas.microsoft.com/office/word/2010/wordprocessingDrawing" xmlns:wp="http://schemas.openxmlformats.org/drawingml/2006/wordprocessingDrawing" xmlns:w10="urn:schemas-microsoft-com:office:word" xmlns:w="http://schemas.openxmlformats.org/wordprocessingml/2006/main" xmlns:w14="http://schemas.microsoft.com/office/word/2010/wordml" xmlns:wpg="http://schemas.microsoft.com/office/word/2010/wordprocessingGroup" xmlns:wpi="http://schemas.microsoft.com/office/word/2010/wordprocessingInk" xmlns:wne="http://schemas.microsoft.com/office/word/2006/wordml" xmlns:wps="http://schemas.microsoft.com/office/word/2010/wordprocessingShape" mc:Ignorable="w14 wp14">
+<w:hdr xmlns:wpc="http://schemas.microsoft.com/office/word/2010/wordprocessingCanvas" xmlns:mc="http://schemas.openxmlformats.org/markup-compatibility/2006" xmlns:o="urn:schemas-microsoft-com:office:office" xmlns:r="http://schemas.openxmlformats.org/officeDocument/2006/relationships" xmlns:m="http://schemas.openxmlformats.org/officeDocument/2006/math" xmlns:v="urn:schemas-microsoft-com:vml" xmlns:wp14="http://schemas.microsoft.com/office/word/2010/wordprocessingDrawing" xmlns:wp="http://schemas.openxmlformats.org/drawingml/2006/wordprocessingDrawing" xmlns:w10="urn:schemas-microsoft-com:office:word" xmlns:w="http://schemas.openxmlformats.org/wordprocessingml/2006/main" xmlns:w14="http://schemas.microsoft.com/office/word/2010/wordml" xmlns:w15="http://schemas.microsoft.com/office/word/2012/wordml" xmlns:wpg="http://schemas.microsoft.com/office/word/2010/wordprocessingGroup" xmlns:wpi="http://schemas.microsoft.com/office/word/2010/wordprocessingInk" xmlns:wne="http://schemas.microsoft.com/office/word/2006/wordml" xmlns:wps="http://schemas.microsoft.com/office/word/2010/wordprocessingShape" mc:Ignorable="w14 w15 wp14">
   <w:p>
     <w:pPr>
       <w:pStyle w:val="a4"/>
@@ -1548,8 +1157,8 @@
 </file>
 
 <file path=word/numbering.xml><?xml version="1.0" encoding="utf-8"?>
-<w:numbering xmlns:wpc="http://schemas.microsoft.com/office/word/2010/wordprocessingCanvas" xmlns:mc="http://schemas.openxmlformats.org/markup-compatibility/2006" xmlns:o="urn:schemas-microsoft-com:office:office" xmlns:r="http://schemas.openxmlformats.org/officeDocument/2006/relationships" xmlns:m="http://schemas.openxmlformats.org/officeDocument/2006/math" xmlns:v="urn:schemas-microsoft-com:vml" xmlns:wp14="http://schemas.microsoft.com/office/word/2010/wordprocessingDrawing" xmlns:wp="http://schemas.openxmlformats.org/drawingml/2006/wordprocessingDrawing" xmlns:w10="urn:schemas-microsoft-com:office:word" xmlns:w="http://schemas.openxmlformats.org/wordprocessingml/2006/main" xmlns:w14="http://schemas.microsoft.com/office/word/2010/wordml" xmlns:wpg="http://schemas.microsoft.com/office/word/2010/wordprocessingGroup" xmlns:wpi="http://schemas.microsoft.com/office/word/2010/wordprocessingInk" xmlns:wne="http://schemas.microsoft.com/office/word/2006/wordml" xmlns:wps="http://schemas.microsoft.com/office/word/2010/wordprocessingShape" mc:Ignorable="w14 wp14">
-  <w:abstractNum w:abstractNumId="0">
+<w:numbering xmlns:wpc="http://schemas.microsoft.com/office/word/2010/wordprocessingCanvas" xmlns:mc="http://schemas.openxmlformats.org/markup-compatibility/2006" xmlns:o="urn:schemas-microsoft-com:office:office" xmlns:r="http://schemas.openxmlformats.org/officeDocument/2006/relationships" xmlns:m="http://schemas.openxmlformats.org/officeDocument/2006/math" xmlns:v="urn:schemas-microsoft-com:vml" xmlns:wp14="http://schemas.microsoft.com/office/word/2010/wordprocessingDrawing" xmlns:wp="http://schemas.openxmlformats.org/drawingml/2006/wordprocessingDrawing" xmlns:w10="urn:schemas-microsoft-com:office:word" xmlns:w="http://schemas.openxmlformats.org/wordprocessingml/2006/main" xmlns:w14="http://schemas.microsoft.com/office/word/2010/wordml" xmlns:w15="http://schemas.microsoft.com/office/word/2012/wordml" xmlns:wpg="http://schemas.microsoft.com/office/word/2010/wordprocessingGroup" xmlns:wpi="http://schemas.microsoft.com/office/word/2010/wordprocessingInk" xmlns:wne="http://schemas.microsoft.com/office/word/2006/wordml" xmlns:wps="http://schemas.microsoft.com/office/word/2010/wordprocessingShape" mc:Ignorable="w14 w15 wp14">
+  <w:abstractNum w:abstractNumId="0" w15:restartNumberingAfterBreak="0">
     <w:nsid w:val="17CB0957"/>
     <w:multiLevelType w:val="multilevel"/>
     <w:tmpl w:val="06B2508A"/>
@@ -1662,7 +1271,7 @@
       </w:pPr>
     </w:lvl>
   </w:abstractNum>
-  <w:abstractNum w:abstractNumId="1">
+  <w:abstractNum w:abstractNumId="1" w15:restartNumberingAfterBreak="0">
     <w:nsid w:val="22A96995"/>
     <w:multiLevelType w:val="multilevel"/>
     <w:tmpl w:val="9CB20208"/>
@@ -1775,7 +1384,7 @@
       </w:pPr>
     </w:lvl>
   </w:abstractNum>
-  <w:abstractNum w:abstractNumId="2">
+  <w:abstractNum w:abstractNumId="2" w15:restartNumberingAfterBreak="0">
     <w:nsid w:val="23AC2568"/>
     <w:multiLevelType w:val="multilevel"/>
     <w:tmpl w:val="649C552E"/>
@@ -1888,7 +1497,7 @@
       </w:pPr>
     </w:lvl>
   </w:abstractNum>
-  <w:abstractNum w:abstractNumId="3">
+  <w:abstractNum w:abstractNumId="3" w15:restartNumberingAfterBreak="0">
     <w:nsid w:val="432F1255"/>
     <w:multiLevelType w:val="multilevel"/>
     <w:tmpl w:val="14AA1990"/>
@@ -2017,7 +1626,7 @@
 </file>
 
 <file path=word/styles.xml><?xml version="1.0" encoding="utf-8"?>
-<w:styles xmlns:mc="http://schemas.openxmlformats.org/markup-compatibility/2006" xmlns:r="http://schemas.openxmlformats.org/officeDocument/2006/relationships" xmlns:w="http://schemas.openxmlformats.org/wordprocessingml/2006/main" xmlns:w14="http://schemas.microsoft.com/office/word/2010/wordml" mc:Ignorable="w14">
+<w:styles xmlns:mc="http://schemas.openxmlformats.org/markup-compatibility/2006" xmlns:r="http://schemas.openxmlformats.org/officeDocument/2006/relationships" xmlns:w="http://schemas.openxmlformats.org/wordprocessingml/2006/main" xmlns:w14="http://schemas.microsoft.com/office/word/2010/wordml" xmlns:w15="http://schemas.microsoft.com/office/word/2012/wordml" mc:Ignorable="w14 w15">
   <w:docDefaults>
     <w:rPrDefault>
       <w:rPr>
@@ -2030,649 +1639,378 @@
     </w:rPrDefault>
     <w:pPrDefault/>
   </w:docDefaults>
-  <w:latentStyles w:defLockedState="0" w:defUIPriority="99" w:defSemiHidden="1" w:defUnhideWhenUsed="1" w:defQFormat="0" w:count="267">
-    <w:lsdException w:name="Normal" w:semiHidden="0" w:uiPriority="0" w:unhideWhenUsed="0" w:qFormat="1"/>
-    <w:lsdException w:name="heading 1" w:semiHidden="0" w:uiPriority="9" w:unhideWhenUsed="0" w:qFormat="1"/>
-    <w:lsdException w:name="heading 2" w:uiPriority="9" w:qFormat="1"/>
-    <w:lsdException w:name="heading 3" w:uiPriority="9" w:qFormat="1"/>
-    <w:lsdException w:name="heading 4" w:uiPriority="9" w:qFormat="1"/>
-    <w:lsdException w:name="heading 5" w:uiPriority="9" w:qFormat="1"/>
-    <w:lsdException w:name="heading 6" w:uiPriority="9" w:qFormat="1"/>
-    <w:lsdException w:name="heading 7" w:uiPriority="9" w:qFormat="1"/>
-    <w:lsdException w:name="heading 8" w:uiPriority="9" w:qFormat="1"/>
-    <w:lsdException w:name="heading 9" w:uiPriority="9" w:qFormat="1"/>
-    <w:lsdException w:name="toc 1" w:uiPriority="39"/>
-    <w:lsdException w:name="toc 2" w:uiPriority="39"/>
-    <w:lsdException w:name="toc 3" w:uiPriority="39"/>
-    <w:lsdException w:name="toc 4" w:uiPriority="39"/>
-    <w:lsdException w:name="toc 5" w:uiPriority="39"/>
-    <w:lsdException w:name="toc 6" w:uiPriority="39"/>
-    <w:lsdException w:name="toc 7" w:uiPriority="39"/>
-    <w:lsdException w:name="toc 8" w:uiPriority="39"/>
-    <w:lsdException w:name="toc 9" w:uiPriority="39"/>
-    <w:lsdException w:name="caption" w:uiPriority="35" w:qFormat="1"/>
-    <w:lsdException w:name="Title" w:semiHidden="0" w:uiPriority="10" w:unhideWhenUsed="0" w:qFormat="1"/>
-    <w:lsdException w:name="Default Paragraph Font" w:uiPriority="1"/>
-    <w:lsdException w:name="Subtitle" w:semiHidden="0" w:uiPriority="11" w:unhideWhenUsed="0" w:qFormat="1"/>
-    <w:lsdException w:name="Strong" w:semiHidden="0" w:uiPriority="22" w:unhideWhenUsed="0" w:qFormat="1"/>
-    <w:lsdException w:name="Emphasis" w:semiHidden="0" w:uiPriority="20" w:unhideWhenUsed="0" w:qFormat="1"/>
-    <w:lsdException w:name="Table Grid" w:semiHidden="0" w:uiPriority="59" w:unhideWhenUsed="0"/>
-    <w:lsdException w:name="Placeholder Text" w:unhideWhenUsed="0"/>
-    <w:lsdException w:name="No Spacing" w:semiHidden="0" w:uiPriority="1" w:unhideWhenUsed="0" w:qFormat="1"/>
-    <w:lsdException w:name="Light Shading" w:semiHidden="0" w:uiPriority="60" w:unhideWhenUsed="0"/>
-    <w:lsdException w:name="Light List" w:semiHidden="0" w:uiPriority="61" w:unhideWhenUsed="0"/>
-    <w:lsdException w:name="Light Grid" w:semiHidden="0" w:uiPriority="62" w:unhideWhenUsed="0"/>
-    <w:lsdException w:name="Medium Shading 1" w:semiHidden="0" w:uiPriority="63" w:unhideWhenUsed="0"/>
-    <w:lsdException w:name="Medium Shading 2" w:semiHidden="0" w:uiPriority="64" w:unhideWhenUsed="0"/>
-    <w:lsdException w:name="Medium List 1" w:semiHidden="0" w:uiPriority="65" w:unhideWhenUsed="0"/>
-    <w:lsdException w:name="Medium List 2" w:semiHidden="0" w:uiPriority="66" w:unhideWhenUsed="0"/>
-    <w:lsdException w:name="Medium Grid 1" w:semiHidden="0" w:uiPriority="67" w:unhideWhenUsed="0"/>
-    <w:lsdException w:name="Medium Grid 2" w:semiHidden="0" w:uiPriority="68" w:unhideWhenUsed="0"/>
-    <w:lsdException w:name="Medium Grid 3" w:semiHidden="0" w:uiPriority="69" w:unhideWhenUsed="0"/>
-    <w:lsdException w:name="Dark List" w:semiHidden="0" w:uiPriority="70" w:unhideWhenUsed="0"/>
-    <w:lsdException w:name="Colorful Shading" w:semiHidden="0" w:uiPriority="71" w:unhideWhenUsed="0"/>
-    <w:lsdException w:name="Colorful List" w:semiHidden="0" w:uiPriority="72" w:unhideWhenUsed="0"/>
-    <w:lsdException w:name="Colorful Grid" w:semiHidden="0" w:uiPriority="73" w:unhideWhenUsed="0"/>
-    <w:lsdException w:name="Light Shading Accent 1" w:semiHidden="0" w:uiPriority="60" w:unhideWhenUsed="0"/>
-    <w:lsdException w:name="Light List Accent 1" w:semiHidden="0" w:uiPriority="61" w:unhideWhenUsed="0"/>
-    <w:lsdException w:name="Light Grid Accent 1" w:semiHidden="0" w:uiPriority="62" w:unhideWhenUsed="0"/>
-    <w:lsdException w:name="Medium Shading 1 Accent 1" w:semiHidden="0" w:uiPriority="63" w:unhideWhenUsed="0"/>
-    <w:lsdException w:name="Medium Shading 2 Accent 1" w:semiHidden="0" w:uiPriority="64" w:unhideWhenUsed="0"/>
-    <w:lsdException w:name="Medium List 1 Accent 1" w:semiHidden="0" w:uiPriority="65" w:unhideWhenUsed="0"/>
-    <w:lsdException w:name="Revision" w:unhideWhenUsed="0"/>
-    <w:lsdException w:name="List Paragraph" w:semiHidden="0" w:uiPriority="34" w:unhideWhenUsed="0" w:qFormat="1"/>
-    <w:lsdException w:name="Quote" w:semiHidden="0" w:uiPriority="29" w:unhideWhenUsed="0" w:qFormat="1"/>
-    <w:lsdException w:name="Intense Quote" w:semiHidden="0" w:uiPriority="30" w:unhideWhenUsed="0" w:qFormat="1"/>
-    <w:lsdException w:name="Medium List 2 Accent 1" w:semiHidden="0" w:uiPriority="66" w:unhideWhenUsed="0"/>
-    <w:lsdException w:name="Medium Grid 1 Accent 1" w:semiHidden="0" w:uiPriority="67" w:unhideWhenUsed="0"/>
-    <w:lsdException w:name="Medium Grid 2 Accent 1" w:semiHidden="0" w:uiPriority="68" w:unhideWhenUsed="0"/>
-    <w:lsdException w:name="Medium Grid 3 Accent 1" w:semiHidden="0" w:uiPriority="69" w:unhideWhenUsed="0"/>
-    <w:lsdException w:name="Dark List Accent 1" w:semiHidden="0" w:uiPriority="70" w:unhideWhenUsed="0"/>
-    <w:lsdException w:name="Colorful Shading Accent 1" w:semiHidden="0" w:uiPriority="71" w:unhideWhenUsed="0"/>
-    <w:lsdException w:name="Colorful List Accent 1" w:semiHidden="0" w:uiPriority="72" w:unhideWhenUsed="0"/>
-    <w:lsdException w:name="Colorful Grid Accent 1" w:semiHidden="0" w:uiPriority="73" w:unhideWhenUsed="0"/>
-    <w:lsdException w:name="Light Shading Accent 2" w:semiHidden="0" w:uiPriority="60" w:unhideWhenUsed="0"/>
-    <w:lsdException w:name="Light List Accent 2" w:semiHidden="0" w:uiPriority="61" w:unhideWhenUsed="0"/>
-    <w:lsdException w:name="Light Grid Accent 2" w:semiHidden="0" w:uiPriority="62" w:unhideWhenUsed="0"/>
-    <w:lsdException w:name="Medium Shading 1 Accent 2" w:semiHidden="0" w:uiPriority="63" w:unhideWhenUsed="0"/>
-    <w:lsdException w:name="Medium Shading 2 Accent 2" w:semiHidden="0" w:uiPriority="64" w:unhideWhenUsed="0"/>
-    <w:lsdException w:name="Medium List 1 Accent 2" w:semiHidden="0" w:uiPriority="65" w:unhideWhenUsed="0"/>
-    <w:lsdException w:name="Medium List 2 Accent 2" w:semiHidden="0" w:uiPriority="66" w:unhideWhenUsed="0"/>
-    <w:lsdException w:name="Medium Grid 1 Accent 2" w:semiHidden="0" w:uiPriority="67" w:unhideWhenUsed="0"/>
-    <w:lsdException w:name="Medium Grid 2 Accent 2" w:semiHidden="0" w:uiPriority="68" w:unhideWhenUsed="0"/>
-    <w:lsdException w:name="Medium Grid 3 Accent 2" w:semiHidden="0" w:uiPriority="69" w:unhideWhenUsed="0"/>
-    <w:lsdException w:name="Dark List Accent 2" w:semiHidden="0" w:uiPriority="70" w:unhideWhenUsed="0"/>
-    <w:lsdException w:name="Colorful Shading Accent 2" w:semiHidden="0" w:uiPriority="71" w:unhideWhenUsed="0"/>
-    <w:lsdException w:name="Colorful List Accent 2" w:semiHidden="0" w:uiPriority="72" w:unhideWhenUsed="0"/>
-    <w:lsdException w:name="Colorful Grid Accent 2" w:semiHidden="0" w:uiPriority="73" w:unhideWhenUsed="0"/>
-    <w:lsdException w:name="Light Shading Accent 3" w:semiHidden="0" w:uiPriority="60" w:unhideWhenUsed="0"/>
-    <w:lsdException w:name="Light List Accent 3" w:semiHidden="0" w:uiPriority="61" w:unhideWhenUsed="0"/>
-    <w:lsdException w:name="Light Grid Accent 3" w:semiHidden="0" w:uiPriority="62" w:unhideWhenUsed="0"/>
-    <w:lsdException w:name="Medium Shading 1 Accent 3" w:semiHidden="0" w:uiPriority="63" w:unhideWhenUsed="0"/>
-    <w:lsdException w:name="Medium Shading 2 Accent 3" w:semiHidden="0" w:uiPriority="64" w:unhideWhenUsed="0"/>
-    <w:lsdException w:name="Medium List 1 Accent 3" w:semiHidden="0" w:uiPriority="65" w:unhideWhenUsed="0"/>
-    <w:lsdException w:name="Medium List 2 Accent 3" w:semiHidden="0" w:uiPriority="66" w:unhideWhenUsed="0"/>
-    <w:lsdException w:name="Medium Grid 1 Accent 3" w:semiHidden="0" w:uiPriority="67" w:unhideWhenUsed="0"/>
-    <w:lsdException w:name="Medium Grid 2 Accent 3" w:semiHidden="0" w:uiPriority="68" w:unhideWhenUsed="0"/>
-    <w:lsdException w:name="Medium Grid 3 Accent 3" w:semiHidden="0" w:uiPriority="69" w:unhideWhenUsed="0"/>
-    <w:lsdException w:name="Dark List Accent 3" w:semiHidden="0" w:uiPriority="70" w:unhideWhenUsed="0"/>
-    <w:lsdException w:name="Colorful Shading Accent 3" w:semiHidden="0" w:uiPriority="71" w:unhideWhenUsed="0"/>
-    <w:lsdException w:name="Colorful List Accent 3" w:semiHidden="0" w:uiPriority="72" w:unhideWhenUsed="0"/>
-    <w:lsdException w:name="Colorful Grid Accent 3" w:semiHidden="0" w:uiPriority="73" w:unhideWhenUsed="0"/>
-    <w:lsdException w:name="Light Shading Accent 4" w:semiHidden="0" w:uiPriority="60" w:unhideWhenUsed="0"/>
-    <w:lsdException w:name="Light List Accent 4" w:semiHidden="0" w:uiPriority="61" w:unhideWhenUsed="0"/>
-    <w:lsdException w:name="Light Grid Accent 4" w:semiHidden="0" w:uiPriority="62" w:unhideWhenUsed="0"/>
-    <w:lsdException w:name="Medium Shading 1 Accent 4" w:semiHidden="0" w:uiPriority="63" w:unhideWhenUsed="0"/>
-    <w:lsdException w:name="Medium Shading 2 Accent 4" w:semiHidden="0" w:uiPriority="64" w:unhideWhenUsed="0"/>
-    <w:lsdException w:name="Medium List 1 Accent 4" w:semiHidden="0" w:uiPriority="65" w:unhideWhenUsed="0"/>
-    <w:lsdException w:name="Medium List 2 Accent 4" w:semiHidden="0" w:uiPriority="66" w:unhideWhenUsed="0"/>
-    <w:lsdException w:name="Medium Grid 1 Accent 4" w:semiHidden="0" w:uiPriority="67" w:unhideWhenUsed="0"/>
-    <w:lsdException w:name="Medium Grid 2 Accent 4" w:semiHidden="0" w:uiPriority="68" w:unhideWhenUsed="0"/>
-    <w:lsdException w:name="Medium Grid 3 Accent 4" w:semiHidden="0" w:uiPriority="69" w:unhideWhenUsed="0"/>
-    <w:lsdException w:name="Dark List Accent 4" w:semiHidden="0" w:uiPriority="70" w:unhideWhenUsed="0"/>
-    <w:lsdException w:name="Colorful Shading Accent 4" w:semiHidden="0" w:uiPriority="71" w:unhideWhenUsed="0"/>
-    <w:lsdException w:name="Colorful List Accent 4" w:semiHidden="0" w:uiPriority="72" w:unhideWhenUsed="0"/>
-    <w:lsdException w:name="Colorful Grid Accent 4" w:semiHidden="0" w:uiPriority="73" w:unhideWhenUsed="0"/>
-    <w:lsdException w:name="Light Shading Accent 5" w:semiHidden="0" w:uiPriority="60" w:unhideWhenUsed="0"/>
-    <w:lsdException w:name="Light List Accent 5" w:semiHidden="0" w:uiPriority="61" w:unhideWhenUsed="0"/>
-    <w:lsdException w:name="Light Grid Accent 5" w:semiHidden="0" w:uiPriority="62" w:unhideWhenUsed="0"/>
-    <w:lsdException w:name="Medium Shading 1 Accent 5" w:semiHidden="0" w:uiPriority="63" w:unhideWhenUsed="0"/>
-    <w:lsdException w:name="Medium Shading 2 Accent 5" w:semiHidden="0" w:uiPriority="64" w:unhideWhenUsed="0"/>
-    <w:lsdException w:name="Medium List 1 Accent 5" w:semiHidden="0" w:uiPriority="65" w:unhideWhenUsed="0"/>
-    <w:lsdException w:name="Medium List 2 Accent 5" w:semiHidden="0" w:uiPriority="66" w:unhideWhenUsed="0"/>
-    <w:lsdException w:name="Medium Grid 1 Accent 5" w:semiHidden="0" w:uiPriority="67" w:unhideWhenUsed="0"/>
-    <w:lsdException w:name="Medium Grid 2 Accent 5" w:semiHidden="0" w:uiPriority="68" w:unhideWhenUsed="0"/>
-    <w:lsdException w:name="Medium Grid 3 Accent 5" w:semiHidden="0" w:uiPriority="69" w:unhideWhenUsed="0"/>
-    <w:lsdException w:name="Dark List Accent 5" w:semiHidden="0" w:uiPriority="70" w:unhideWhenUsed="0"/>
-    <w:lsdException w:name="Colorful Shading Accent 5" w:semiHidden="0" w:uiPriority="71" w:unhideWhenUsed="0"/>
-    <w:lsdException w:name="Colorful List Accent 5" w:semiHidden="0" w:uiPriority="72" w:unhideWhenUsed="0"/>
-    <w:lsdException w:name="Colorful Grid Accent 5" w:semiHidden="0" w:uiPriority="73" w:unhideWhenUsed="0"/>
-    <w:lsdException w:name="Light Shading Accent 6" w:semiHidden="0" w:uiPriority="60" w:unhideWhenUsed="0"/>
-    <w:lsdException w:name="Light List Accent 6" w:semiHidden="0" w:uiPriority="61" w:unhideWhenUsed="0"/>
-    <w:lsdException w:name="Light Grid Accent 6" w:semiHidden="0" w:uiPriority="62" w:unhideWhenUsed="0"/>
-    <w:lsdException w:name="Medium Shading 1 Accent 6" w:semiHidden="0" w:uiPriority="63" w:unhideWhenUsed="0"/>
-    <w:lsdException w:name="Medium Shading 2 Accent 6" w:semiHidden="0" w:uiPriority="64" w:unhideWhenUsed="0"/>
-    <w:lsdException w:name="Medium List 1 Accent 6" w:semiHidden="0" w:uiPriority="65" w:unhideWhenUsed="0"/>
-    <w:lsdException w:name="Medium List 2 Accent 6" w:semiHidden="0" w:uiPriority="66" w:unhideWhenUsed="0"/>
-    <w:lsdException w:name="Medium Grid 1 Accent 6" w:semiHidden="0" w:uiPriority="67" w:unhideWhenUsed="0"/>
-    <w:lsdException w:name="Medium Grid 2 Accent 6" w:semiHidden="0" w:uiPriority="68" w:unhideWhenUsed="0"/>
-    <w:lsdException w:name="Medium Grid 3 Accent 6" w:semiHidden="0" w:uiPriority="69" w:unhideWhenUsed="0"/>
-    <w:lsdException w:name="Dark List Accent 6" w:semiHidden="0" w:uiPriority="70" w:unhideWhenUsed="0"/>
-    <w:lsdException w:name="Colorful Shading Accent 6" w:semiHidden="0" w:uiPriority="71" w:unhideWhenUsed="0"/>
-    <w:lsdException w:name="Colorful List Accent 6" w:semiHidden="0" w:uiPriority="72" w:unhideWhenUsed="0"/>
-    <w:lsdException w:name="Colorful Grid Accent 6" w:semiHidden="0" w:uiPriority="73" w:unhideWhenUsed="0"/>
-    <w:lsdException w:name="Subtle Emphasis" w:semiHidden="0" w:uiPriority="19" w:unhideWhenUsed="0" w:qFormat="1"/>
-    <w:lsdException w:name="Intense Emphasis" w:semiHidden="0" w:uiPriority="21" w:unhideWhenUsed="0" w:qFormat="1"/>
-    <w:lsdException w:name="Subtle Reference" w:semiHidden="0" w:uiPriority="31" w:unhideWhenUsed="0" w:qFormat="1"/>
-    <w:lsdException w:name="Intense Reference" w:semiHidden="0" w:uiPriority="32" w:unhideWhenUsed="0" w:qFormat="1"/>
-    <w:lsdException w:name="Book Title" w:semiHidden="0" w:uiPriority="33" w:unhideWhenUsed="0" w:qFormat="1"/>
-    <w:lsdException w:name="Bibliography" w:uiPriority="37"/>
-    <w:lsdException w:name="TOC Heading" w:uiPriority="39" w:qFormat="1"/>
-  </w:latentStyles>
-  <w:style w:type="paragraph" w:default="1" w:styleId="a">
-    <w:name w:val="Normal"/>
-    <w:qFormat/>
-    <w:rsid w:val="00AC5FB2"/>
-    <w:pPr>
-      <w:widowControl w:val="0"/>
-      <w:ind w:leftChars="200" w:left="200" w:firstLineChars="200" w:firstLine="200"/>
-      <w:jc w:val="both"/>
-    </w:pPr>
-  </w:style>
-  <w:style w:type="paragraph" w:styleId="1">
-    <w:name w:val="heading 1"/>
-    <w:basedOn w:val="a"/>
-    <w:next w:val="a"/>
-    <w:link w:val="1Char"/>
-    <w:uiPriority w:val="9"/>
-    <w:qFormat/>
-    <w:rsid w:val="00630589"/>
-    <w:pPr>
-      <w:keepNext/>
-      <w:keepLines/>
-      <w:spacing w:before="340" w:after="330" w:line="578" w:lineRule="auto"/>
-      <w:jc w:val="left"/>
-      <w:outlineLvl w:val="0"/>
-    </w:pPr>
-    <w:rPr>
-      <w:b/>
-      <w:bCs/>
-      <w:kern w:val="44"/>
-      <w:sz w:val="44"/>
-      <w:szCs w:val="44"/>
-    </w:rPr>
-  </w:style>
-  <w:style w:type="paragraph" w:styleId="2">
-    <w:name w:val="heading 2"/>
-    <w:next w:val="a"/>
-    <w:link w:val="2Char"/>
-    <w:uiPriority w:val="9"/>
-    <w:unhideWhenUsed/>
-    <w:qFormat/>
-    <w:rsid w:val="00630589"/>
-    <w:pPr>
-      <w:keepNext/>
-      <w:keepLines/>
-      <w:spacing w:before="260" w:after="260" w:line="415" w:lineRule="auto"/>
-      <w:outlineLvl w:val="1"/>
-    </w:pPr>
-    <w:rPr>
-      <w:rFonts w:asciiTheme="majorHAnsi" w:eastAsiaTheme="majorEastAsia" w:hAnsiTheme="majorHAnsi" w:cstheme="majorBidi"/>
-      <w:b/>
-      <w:bCs/>
-      <w:sz w:val="32"/>
-      <w:szCs w:val="32"/>
-    </w:rPr>
-  </w:style>
-  <w:style w:type="paragraph" w:styleId="3">
-    <w:name w:val="heading 3"/>
-    <w:next w:val="a"/>
-    <w:link w:val="3Char"/>
-    <w:uiPriority w:val="9"/>
-    <w:unhideWhenUsed/>
-    <w:qFormat/>
-    <w:rsid w:val="00630589"/>
-    <w:pPr>
-      <w:keepNext/>
-      <w:keepLines/>
-      <w:framePr w:wrap="notBeside" w:vAnchor="text" w:hAnchor="text" w:y="1"/>
-      <w:spacing w:before="260" w:after="260" w:line="415" w:lineRule="auto"/>
-      <w:outlineLvl w:val="2"/>
-    </w:pPr>
-    <w:rPr>
-      <w:b/>
-      <w:bCs/>
-      <w:sz w:val="24"/>
-      <w:szCs w:val="32"/>
-    </w:rPr>
-  </w:style>
-  <w:style w:type="paragraph" w:styleId="4">
-    <w:name w:val="heading 4"/>
-    <w:basedOn w:val="a"/>
-    <w:next w:val="a"/>
-    <w:link w:val="4Char"/>
-    <w:uiPriority w:val="9"/>
-    <w:unhideWhenUsed/>
-    <w:qFormat/>
-    <w:rsid w:val="00630589"/>
-    <w:pPr>
-      <w:keepNext/>
-      <w:keepLines/>
-      <w:spacing w:before="280" w:after="290" w:line="376" w:lineRule="auto"/>
-      <w:outlineLvl w:val="3"/>
-    </w:pPr>
-    <w:rPr>
-      <w:rFonts w:asciiTheme="majorHAnsi" w:eastAsiaTheme="majorEastAsia" w:hAnsiTheme="majorHAnsi" w:cstheme="majorBidi"/>
-      <w:b/>
-      <w:bCs/>
-      <w:sz w:val="28"/>
-      <w:szCs w:val="28"/>
-    </w:rPr>
-  </w:style>
-  <w:style w:type="paragraph" w:styleId="5">
-    <w:name w:val="heading 5"/>
-    <w:basedOn w:val="a"/>
-    <w:next w:val="a"/>
-    <w:link w:val="5Char"/>
-    <w:uiPriority w:val="9"/>
-    <w:unhideWhenUsed/>
-    <w:qFormat/>
-    <w:rsid w:val="00630589"/>
-    <w:pPr>
-      <w:keepNext/>
-      <w:keepLines/>
-      <w:spacing w:before="280" w:after="290" w:line="376" w:lineRule="auto"/>
-      <w:outlineLvl w:val="4"/>
-    </w:pPr>
-    <w:rPr>
-      <w:b/>
-      <w:bCs/>
-      <w:sz w:val="28"/>
-      <w:szCs w:val="28"/>
-    </w:rPr>
-  </w:style>
-  <w:style w:type="character" w:default="1" w:styleId="a0">
-    <w:name w:val="Default Paragraph Font"/>
-    <w:uiPriority w:val="1"/>
-    <w:semiHidden/>
-    <w:unhideWhenUsed/>
-  </w:style>
-  <w:style w:type="table" w:default="1" w:styleId="a1">
-    <w:name w:val="Normal Table"/>
-    <w:uiPriority w:val="99"/>
-    <w:semiHidden/>
-    <w:unhideWhenUsed/>
-    <w:tblPr>
-      <w:tblInd w:w="0" w:type="dxa"/>
-      <w:tblCellMar>
-        <w:top w:w="0" w:type="dxa"/>
-        <w:left w:w="108" w:type="dxa"/>
-        <w:bottom w:w="0" w:type="dxa"/>
-        <w:right w:w="108" w:type="dxa"/>
-      </w:tblCellMar>
-    </w:tblPr>
-  </w:style>
-  <w:style w:type="numbering" w:default="1" w:styleId="a2">
-    <w:name w:val="No List"/>
-    <w:uiPriority w:val="99"/>
-    <w:semiHidden/>
-    <w:unhideWhenUsed/>
-  </w:style>
-  <w:style w:type="character" w:customStyle="1" w:styleId="2Char">
-    <w:name w:val="标题 2 Char"/>
-    <w:basedOn w:val="a0"/>
-    <w:link w:val="2"/>
-    <w:uiPriority w:val="9"/>
-    <w:rsid w:val="00630589"/>
-    <w:rPr>
-      <w:rFonts w:asciiTheme="majorHAnsi" w:eastAsiaTheme="majorEastAsia" w:hAnsiTheme="majorHAnsi" w:cstheme="majorBidi"/>
-      <w:b/>
-      <w:bCs/>
-      <w:sz w:val="32"/>
-      <w:szCs w:val="32"/>
-    </w:rPr>
-  </w:style>
-  <w:style w:type="character" w:customStyle="1" w:styleId="1Char">
-    <w:name w:val="标题 1 Char"/>
-    <w:basedOn w:val="a0"/>
-    <w:link w:val="1"/>
-    <w:uiPriority w:val="9"/>
-    <w:rsid w:val="00630589"/>
-    <w:rPr>
-      <w:b/>
-      <w:bCs/>
-      <w:kern w:val="44"/>
-      <w:sz w:val="44"/>
-      <w:szCs w:val="44"/>
-    </w:rPr>
-  </w:style>
-  <w:style w:type="character" w:customStyle="1" w:styleId="3Char">
-    <w:name w:val="标题 3 Char"/>
-    <w:basedOn w:val="a0"/>
-    <w:link w:val="3"/>
-    <w:uiPriority w:val="9"/>
-    <w:rsid w:val="00630589"/>
-    <w:rPr>
-      <w:b/>
-      <w:bCs/>
-      <w:sz w:val="24"/>
-      <w:szCs w:val="32"/>
-    </w:rPr>
-  </w:style>
-  <w:style w:type="character" w:customStyle="1" w:styleId="4Char">
-    <w:name w:val="标题 4 Char"/>
-    <w:basedOn w:val="a0"/>
-    <w:link w:val="4"/>
-    <w:uiPriority w:val="9"/>
-    <w:rsid w:val="00630589"/>
-    <w:rPr>
-      <w:rFonts w:asciiTheme="majorHAnsi" w:eastAsiaTheme="majorEastAsia" w:hAnsiTheme="majorHAnsi" w:cstheme="majorBidi"/>
-      <w:b/>
-      <w:bCs/>
-      <w:sz w:val="28"/>
-      <w:szCs w:val="28"/>
-    </w:rPr>
-  </w:style>
-  <w:style w:type="paragraph" w:styleId="a3">
-    <w:name w:val="No Spacing"/>
-    <w:uiPriority w:val="1"/>
-    <w:qFormat/>
-    <w:rsid w:val="009B18B0"/>
-    <w:pPr>
-      <w:widowControl w:val="0"/>
-      <w:ind w:leftChars="200" w:left="200" w:firstLineChars="200" w:firstLine="200"/>
-      <w:jc w:val="both"/>
-    </w:pPr>
-  </w:style>
-  <w:style w:type="character" w:customStyle="1" w:styleId="5Char">
-    <w:name w:val="标题 5 Char"/>
-    <w:basedOn w:val="a0"/>
-    <w:link w:val="5"/>
-    <w:uiPriority w:val="9"/>
-    <w:rsid w:val="00630589"/>
-    <w:rPr>
-      <w:b/>
-      <w:bCs/>
-      <w:sz w:val="28"/>
-      <w:szCs w:val="28"/>
-    </w:rPr>
-  </w:style>
-  <w:style w:type="paragraph" w:styleId="a4">
-    <w:name w:val="header"/>
-    <w:basedOn w:val="a"/>
-    <w:link w:val="Char"/>
-    <w:uiPriority w:val="99"/>
-    <w:unhideWhenUsed/>
-    <w:rsid w:val="00C07B85"/>
-    <w:pPr>
-      <w:pBdr>
-        <w:bottom w:val="single" w:sz="6" w:space="1" w:color="auto"/>
-      </w:pBdr>
-      <w:tabs>
-        <w:tab w:val="center" w:pos="4153"/>
-        <w:tab w:val="right" w:pos="8306"/>
-      </w:tabs>
-      <w:snapToGrid w:val="0"/>
-      <w:jc w:val="center"/>
-    </w:pPr>
-    <w:rPr>
-      <w:sz w:val="18"/>
-      <w:szCs w:val="18"/>
-    </w:rPr>
-  </w:style>
-  <w:style w:type="character" w:customStyle="1" w:styleId="Char">
-    <w:name w:val="页眉 Char"/>
-    <w:basedOn w:val="a0"/>
-    <w:link w:val="a4"/>
-    <w:uiPriority w:val="99"/>
-    <w:rsid w:val="00C07B85"/>
-    <w:rPr>
-      <w:sz w:val="18"/>
-      <w:szCs w:val="18"/>
-    </w:rPr>
-  </w:style>
-  <w:style w:type="paragraph" w:styleId="a5">
-    <w:name w:val="footer"/>
-    <w:basedOn w:val="a"/>
-    <w:link w:val="Char0"/>
-    <w:uiPriority w:val="99"/>
-    <w:unhideWhenUsed/>
-    <w:rsid w:val="00C07B85"/>
-    <w:pPr>
-      <w:tabs>
-        <w:tab w:val="center" w:pos="4153"/>
-        <w:tab w:val="right" w:pos="8306"/>
-      </w:tabs>
-      <w:snapToGrid w:val="0"/>
-      <w:jc w:val="left"/>
-    </w:pPr>
-    <w:rPr>
-      <w:sz w:val="18"/>
-      <w:szCs w:val="18"/>
-    </w:rPr>
-  </w:style>
-  <w:style w:type="character" w:customStyle="1" w:styleId="Char0">
-    <w:name w:val="页脚 Char"/>
-    <w:basedOn w:val="a0"/>
-    <w:link w:val="a5"/>
-    <w:uiPriority w:val="99"/>
-    <w:rsid w:val="00C07B85"/>
-    <w:rPr>
-      <w:sz w:val="18"/>
-      <w:szCs w:val="18"/>
-    </w:rPr>
-  </w:style>
-  <w:style w:type="paragraph" w:styleId="a6">
-    <w:name w:val="Normal (Web)"/>
-    <w:basedOn w:val="a"/>
-    <w:uiPriority w:val="99"/>
-    <w:semiHidden/>
-    <w:unhideWhenUsed/>
-    <w:rsid w:val="00C07B85"/>
-    <w:pPr>
-      <w:widowControl/>
-      <w:spacing w:before="100" w:beforeAutospacing="1" w:after="100" w:afterAutospacing="1"/>
-      <w:ind w:leftChars="0" w:left="0" w:firstLineChars="0" w:firstLine="0"/>
-      <w:jc w:val="left"/>
-    </w:pPr>
-    <w:rPr>
-      <w:rFonts w:ascii="宋体" w:eastAsia="宋体" w:hAnsi="宋体" w:cs="宋体"/>
-      <w:kern w:val="0"/>
-      <w:sz w:val="24"/>
-      <w:szCs w:val="24"/>
-    </w:rPr>
-  </w:style>
-  <w:style w:type="character" w:styleId="a7">
-    <w:name w:val="Strong"/>
-    <w:basedOn w:val="a0"/>
-    <w:uiPriority w:val="22"/>
-    <w:qFormat/>
-    <w:rsid w:val="00C07B85"/>
-    <w:rPr>
-      <w:b/>
-      <w:bCs/>
-    </w:rPr>
-  </w:style>
-  <w:style w:type="paragraph" w:styleId="a8">
-    <w:name w:val="Balloon Text"/>
-    <w:basedOn w:val="a"/>
-    <w:link w:val="Char1"/>
-    <w:uiPriority w:val="99"/>
-    <w:semiHidden/>
-    <w:unhideWhenUsed/>
-    <w:rsid w:val="00C07B85"/>
-    <w:rPr>
-      <w:sz w:val="18"/>
-      <w:szCs w:val="18"/>
-    </w:rPr>
-  </w:style>
-  <w:style w:type="character" w:customStyle="1" w:styleId="Char1">
-    <w:name w:val="批注框文本 Char"/>
-    <w:basedOn w:val="a0"/>
-    <w:link w:val="a8"/>
-    <w:uiPriority w:val="99"/>
-    <w:semiHidden/>
-    <w:rsid w:val="00C07B85"/>
-    <w:rPr>
-      <w:sz w:val="18"/>
-      <w:szCs w:val="18"/>
-    </w:rPr>
-  </w:style>
-</w:styles>
-</file>
-
-<file path=word/stylesWithEffects.xml><?xml version="1.0" encoding="utf-8"?>
-<w:styles xmlns:wpc="http://schemas.microsoft.com/office/word/2010/wordprocessingCanvas" xmlns:mc="http://schemas.openxmlformats.org/markup-compatibility/2006" xmlns:o="urn:schemas-microsoft-com:office:office" xmlns:r="http://schemas.openxmlformats.org/officeDocument/2006/relationships" xmlns:m="http://schemas.openxmlformats.org/officeDocument/2006/math" xmlns:v="urn:schemas-microsoft-com:vml" xmlns:wp14="http://schemas.microsoft.com/office/word/2010/wordprocessingDrawing" xmlns:wp="http://schemas.openxmlformats.org/drawingml/2006/wordprocessingDrawing" xmlns:w10="urn:schemas-microsoft-com:office:word" xmlns:w="http://schemas.openxmlformats.org/wordprocessingml/2006/main" xmlns:w14="http://schemas.microsoft.com/office/word/2010/wordml" xmlns:wpg="http://schemas.microsoft.com/office/word/2010/wordprocessingGroup" xmlns:wpi="http://schemas.microsoft.com/office/word/2010/wordprocessingInk" xmlns:wne="http://schemas.microsoft.com/office/word/2006/wordml" xmlns:wps="http://schemas.microsoft.com/office/word/2010/wordprocessingShape" mc:Ignorable="w14 wp14">
-  <w:docDefaults>
-    <w:rPrDefault>
-      <w:rPr>
-        <w:rFonts w:asciiTheme="minorHAnsi" w:eastAsiaTheme="minorEastAsia" w:hAnsiTheme="minorHAnsi" w:cstheme="minorBidi"/>
-        <w:kern w:val="2"/>
-        <w:sz w:val="21"/>
-        <w:szCs w:val="22"/>
-        <w:lang w:val="en-US" w:eastAsia="zh-CN" w:bidi="ar-SA"/>
-      </w:rPr>
-    </w:rPrDefault>
-    <w:pPrDefault/>
-  </w:docDefaults>
-  <w:latentStyles w:defLockedState="0" w:defUIPriority="99" w:defSemiHidden="1" w:defUnhideWhenUsed="1" w:defQFormat="0" w:count="267">
-    <w:lsdException w:name="Normal" w:semiHidden="0" w:uiPriority="0" w:unhideWhenUsed="0" w:qFormat="1"/>
-    <w:lsdException w:name="heading 1" w:semiHidden="0" w:uiPriority="9" w:unhideWhenUsed="0" w:qFormat="1"/>
-    <w:lsdException w:name="heading 2" w:uiPriority="9" w:qFormat="1"/>
-    <w:lsdException w:name="heading 3" w:uiPriority="9" w:qFormat="1"/>
-    <w:lsdException w:name="heading 4" w:uiPriority="9" w:qFormat="1"/>
-    <w:lsdException w:name="heading 5" w:uiPriority="9" w:qFormat="1"/>
-    <w:lsdException w:name="heading 6" w:uiPriority="9" w:qFormat="1"/>
-    <w:lsdException w:name="heading 7" w:uiPriority="9" w:qFormat="1"/>
-    <w:lsdException w:name="heading 8" w:uiPriority="9" w:qFormat="1"/>
-    <w:lsdException w:name="heading 9" w:uiPriority="9" w:qFormat="1"/>
-    <w:lsdException w:name="toc 1" w:uiPriority="39"/>
-    <w:lsdException w:name="toc 2" w:uiPriority="39"/>
-    <w:lsdException w:name="toc 3" w:uiPriority="39"/>
-    <w:lsdException w:name="toc 4" w:uiPriority="39"/>
-    <w:lsdException w:name="toc 5" w:uiPriority="39"/>
-    <w:lsdException w:name="toc 6" w:uiPriority="39"/>
-    <w:lsdException w:name="toc 7" w:uiPriority="39"/>
-    <w:lsdException w:name="toc 8" w:uiPriority="39"/>
-    <w:lsdException w:name="toc 9" w:uiPriority="39"/>
-    <w:lsdException w:name="caption" w:uiPriority="35" w:qFormat="1"/>
-    <w:lsdException w:name="Title" w:semiHidden="0" w:uiPriority="10" w:unhideWhenUsed="0" w:qFormat="1"/>
-    <w:lsdException w:name="Default Paragraph Font" w:uiPriority="1"/>
-    <w:lsdException w:name="Subtitle" w:semiHidden="0" w:uiPriority="11" w:unhideWhenUsed="0" w:qFormat="1"/>
-    <w:lsdException w:name="Strong" w:semiHidden="0" w:uiPriority="22" w:unhideWhenUsed="0" w:qFormat="1"/>
-    <w:lsdException w:name="Emphasis" w:semiHidden="0" w:uiPriority="20" w:unhideWhenUsed="0" w:qFormat="1"/>
-    <w:lsdException w:name="Table Grid" w:semiHidden="0" w:uiPriority="59" w:unhideWhenUsed="0"/>
-    <w:lsdException w:name="Placeholder Text" w:unhideWhenUsed="0"/>
-    <w:lsdException w:name="No Spacing" w:semiHidden="0" w:uiPriority="1" w:unhideWhenUsed="0" w:qFormat="1"/>
-    <w:lsdException w:name="Light Shading" w:semiHidden="0" w:uiPriority="60" w:unhideWhenUsed="0"/>
-    <w:lsdException w:name="Light List" w:semiHidden="0" w:uiPriority="61" w:unhideWhenUsed="0"/>
-    <w:lsdException w:name="Light Grid" w:semiHidden="0" w:uiPriority="62" w:unhideWhenUsed="0"/>
-    <w:lsdException w:name="Medium Shading 1" w:semiHidden="0" w:uiPriority="63" w:unhideWhenUsed="0"/>
-    <w:lsdException w:name="Medium Shading 2" w:semiHidden="0" w:uiPriority="64" w:unhideWhenUsed="0"/>
-    <w:lsdException w:name="Medium List 1" w:semiHidden="0" w:uiPriority="65" w:unhideWhenUsed="0"/>
-    <w:lsdException w:name="Medium List 2" w:semiHidden="0" w:uiPriority="66" w:unhideWhenUsed="0"/>
-    <w:lsdException w:name="Medium Grid 1" w:semiHidden="0" w:uiPriority="67" w:unhideWhenUsed="0"/>
-    <w:lsdException w:name="Medium Grid 2" w:semiHidden="0" w:uiPriority="68" w:unhideWhenUsed="0"/>
-    <w:lsdException w:name="Medium Grid 3" w:semiHidden="0" w:uiPriority="69" w:unhideWhenUsed="0"/>
-    <w:lsdException w:name="Dark List" w:semiHidden="0" w:uiPriority="70" w:unhideWhenUsed="0"/>
-    <w:lsdException w:name="Colorful Shading" w:semiHidden="0" w:uiPriority="71" w:unhideWhenUsed="0"/>
-    <w:lsdException w:name="Colorful List" w:semiHidden="0" w:uiPriority="72" w:unhideWhenUsed="0"/>
-    <w:lsdException w:name="Colorful Grid" w:semiHidden="0" w:uiPriority="73" w:unhideWhenUsed="0"/>
-    <w:lsdException w:name="Light Shading Accent 1" w:semiHidden="0" w:uiPriority="60" w:unhideWhenUsed="0"/>
-    <w:lsdException w:name="Light List Accent 1" w:semiHidden="0" w:uiPriority="61" w:unhideWhenUsed="0"/>
-    <w:lsdException w:name="Light Grid Accent 1" w:semiHidden="0" w:uiPriority="62" w:unhideWhenUsed="0"/>
-    <w:lsdException w:name="Medium Shading 1 Accent 1" w:semiHidden="0" w:uiPriority="63" w:unhideWhenUsed="0"/>
-    <w:lsdException w:name="Medium Shading 2 Accent 1" w:semiHidden="0" w:uiPriority="64" w:unhideWhenUsed="0"/>
-    <w:lsdException w:name="Medium List 1 Accent 1" w:semiHidden="0" w:uiPriority="65" w:unhideWhenUsed="0"/>
-    <w:lsdException w:name="Revision" w:unhideWhenUsed="0"/>
-    <w:lsdException w:name="List Paragraph" w:semiHidden="0" w:uiPriority="34" w:unhideWhenUsed="0" w:qFormat="1"/>
-    <w:lsdException w:name="Quote" w:semiHidden="0" w:uiPriority="29" w:unhideWhenUsed="0" w:qFormat="1"/>
-    <w:lsdException w:name="Intense Quote" w:semiHidden="0" w:uiPriority="30" w:unhideWhenUsed="0" w:qFormat="1"/>
-    <w:lsdException w:name="Medium List 2 Accent 1" w:semiHidden="0" w:uiPriority="66" w:unhideWhenUsed="0"/>
-    <w:lsdException w:name="Medium Grid 1 Accent 1" w:semiHidden="0" w:uiPriority="67" w:unhideWhenUsed="0"/>
-    <w:lsdException w:name="Medium Grid 2 Accent 1" w:semiHidden="0" w:uiPriority="68" w:unhideWhenUsed="0"/>
-    <w:lsdException w:name="Medium Grid 3 Accent 1" w:semiHidden="0" w:uiPriority="69" w:unhideWhenUsed="0"/>
-    <w:lsdException w:name="Dark List Accent 1" w:semiHidden="0" w:uiPriority="70" w:unhideWhenUsed="0"/>
-    <w:lsdException w:name="Colorful Shading Accent 1" w:semiHidden="0" w:uiPriority="71" w:unhideWhenUsed="0"/>
-    <w:lsdException w:name="Colorful List Accent 1" w:semiHidden="0" w:uiPriority="72" w:unhideWhenUsed="0"/>
-    <w:lsdException w:name="Colorful Grid Accent 1" w:semiHidden="0" w:uiPriority="73" w:unhideWhenUsed="0"/>
-    <w:lsdException w:name="Light Shading Accent 2" w:semiHidden="0" w:uiPriority="60" w:unhideWhenUsed="0"/>
-    <w:lsdException w:name="Light List Accent 2" w:semiHidden="0" w:uiPriority="61" w:unhideWhenUsed="0"/>
-    <w:lsdException w:name="Light Grid Accent 2" w:semiHidden="0" w:uiPriority="62" w:unhideWhenUsed="0"/>
-    <w:lsdException w:name="Medium Shading 1 Accent 2" w:semiHidden="0" w:uiPriority="63" w:unhideWhenUsed="0"/>
-    <w:lsdException w:name="Medium Shading 2 Accent 2" w:semiHidden="0" w:uiPriority="64" w:unhideWhenUsed="0"/>
-    <w:lsdException w:name="Medium List 1 Accent 2" w:semiHidden="0" w:uiPriority="65" w:unhideWhenUsed="0"/>
-    <w:lsdException w:name="Medium List 2 Accent 2" w:semiHidden="0" w:uiPriority="66" w:unhideWhenUsed="0"/>
-    <w:lsdException w:name="Medium Grid 1 Accent 2" w:semiHidden="0" w:uiPriority="67" w:unhideWhenUsed="0"/>
-    <w:lsdException w:name="Medium Grid 2 Accent 2" w:semiHidden="0" w:uiPriority="68" w:unhideWhenUsed="0"/>
-    <w:lsdException w:name="Medium Grid 3 Accent 2" w:semiHidden="0" w:uiPriority="69" w:unhideWhenUsed="0"/>
-    <w:lsdException w:name="Dark List Accent 2" w:semiHidden="0" w:uiPriority="70" w:unhideWhenUsed="0"/>
-    <w:lsdException w:name="Colorful Shading Accent 2" w:semiHidden="0" w:uiPriority="71" w:unhideWhenUsed="0"/>
-    <w:lsdException w:name="Colorful List Accent 2" w:semiHidden="0" w:uiPriority="72" w:unhideWhenUsed="0"/>
-    <w:lsdException w:name="Colorful Grid Accent 2" w:semiHidden="0" w:uiPriority="73" w:unhideWhenUsed="0"/>
-    <w:lsdException w:name="Light Shading Accent 3" w:semiHidden="0" w:uiPriority="60" w:unhideWhenUsed="0"/>
-    <w:lsdException w:name="Light List Accent 3" w:semiHidden="0" w:uiPriority="61" w:unhideWhenUsed="0"/>
-    <w:lsdException w:name="Light Grid Accent 3" w:semiHidden="0" w:uiPriority="62" w:unhideWhenUsed="0"/>
-    <w:lsdException w:name="Medium Shading 1 Accent 3" w:semiHidden="0" w:uiPriority="63" w:unhideWhenUsed="0"/>
-    <w:lsdException w:name="Medium Shading 2 Accent 3" w:semiHidden="0" w:uiPriority="64" w:unhideWhenUsed="0"/>
-    <w:lsdException w:name="Medium List 1 Accent 3" w:semiHidden="0" w:uiPriority="65" w:unhideWhenUsed="0"/>
-    <w:lsdException w:name="Medium List 2 Accent 3" w:semiHidden="0" w:uiPriority="66" w:unhideWhenUsed="0"/>
-    <w:lsdException w:name="Medium Grid 1 Accent 3" w:semiHidden="0" w:uiPriority="67" w:unhideWhenUsed="0"/>
-    <w:lsdException w:name="Medium Grid 2 Accent 3" w:semiHidden="0" w:uiPriority="68" w:unhideWhenUsed="0"/>
-    <w:lsdException w:name="Medium Grid 3 Accent 3" w:semiHidden="0" w:uiPriority="69" w:unhideWhenUsed="0"/>
-    <w:lsdException w:name="Dark List Accent 3" w:semiHidden="0" w:uiPriority="70" w:unhideWhenUsed="0"/>
-    <w:lsdException w:name="Colorful Shading Accent 3" w:semiHidden="0" w:uiPriority="71" w:unhideWhenUsed="0"/>
-    <w:lsdException w:name="Colorful List Accent 3" w:semiHidden="0" w:uiPriority="72" w:unhideWhenUsed="0"/>
-    <w:lsdException w:name="Colorful Grid Accent 3" w:semiHidden="0" w:uiPriority="73" w:unhideWhenUsed="0"/>
-    <w:lsdException w:name="Light Shading Accent 4" w:semiHidden="0" w:uiPriority="60" w:unhideWhenUsed="0"/>
-    <w:lsdException w:name="Light List Accent 4" w:semiHidden="0" w:uiPriority="61" w:unhideWhenUsed="0"/>
-    <w:lsdException w:name="Light Grid Accent 4" w:semiHidden="0" w:uiPriority="62" w:unhideWhenUsed="0"/>
-    <w:lsdException w:name="Medium Shading 1 Accent 4" w:semiHidden="0" w:uiPriority="63" w:unhideWhenUsed="0"/>
-    <w:lsdException w:name="Medium Shading 2 Accent 4" w:semiHidden="0" w:uiPriority="64" w:unhideWhenUsed="0"/>
-    <w:lsdException w:name="Medium List 1 Accent 4" w:semiHidden="0" w:uiPriority="65" w:unhideWhenUsed="0"/>
-    <w:lsdException w:name="Medium List 2 Accent 4" w:semiHidden="0" w:uiPriority="66" w:unhideWhenUsed="0"/>
-    <w:lsdException w:name="Medium Grid 1 Accent 4" w:semiHidden="0" w:uiPriority="67" w:unhideWhenUsed="0"/>
-    <w:lsdException w:name="Medium Grid 2 Accent 4" w:semiHidden="0" w:uiPriority="68" w:unhideWhenUsed="0"/>
-    <w:lsdException w:name="Medium Grid 3 Accent 4" w:semiHidden="0" w:uiPriority="69" w:unhideWhenUsed="0"/>
-    <w:lsdException w:name="Dark List Accent 4" w:semiHidden="0" w:uiPriority="70" w:unhideWhenUsed="0"/>
-    <w:lsdException w:name="Colorful Shading Accent 4" w:semiHidden="0" w:uiPriority="71" w:unhideWhenUsed="0"/>
-    <w:lsdException w:name="Colorful List Accent 4" w:semiHidden="0" w:uiPriority="72" w:unhideWhenUsed="0"/>
-    <w:lsdException w:name="Colorful Grid Accent 4" w:semiHidden="0" w:uiPriority="73" w:unhideWhenUsed="0"/>
-    <w:lsdException w:name="Light Shading Accent 5" w:semiHidden="0" w:uiPriority="60" w:unhideWhenUsed="0"/>
-    <w:lsdException w:name="Light List Accent 5" w:semiHidden="0" w:uiPriority="61" w:unhideWhenUsed="0"/>
-    <w:lsdException w:name="Light Grid Accent 5" w:semiHidden="0" w:uiPriority="62" w:unhideWhenUsed="0"/>
-    <w:lsdException w:name="Medium Shading 1 Accent 5" w:semiHidden="0" w:uiPriority="63" w:unhideWhenUsed="0"/>
-    <w:lsdException w:name="Medium Shading 2 Accent 5" w:semiHidden="0" w:uiPriority="64" w:unhideWhenUsed="0"/>
-    <w:lsdException w:name="Medium List 1 Accent 5" w:semiHidden="0" w:uiPriority="65" w:unhideWhenUsed="0"/>
-    <w:lsdException w:name="Medium List 2 Accent 5" w:semiHidden="0" w:uiPriority="66" w:unhideWhenUsed="0"/>
-    <w:lsdException w:name="Medium Grid 1 Accent 5" w:semiHidden="0" w:uiPriority="67" w:unhideWhenUsed="0"/>
-    <w:lsdException w:name="Medium Grid 2 Accent 5" w:semiHidden="0" w:uiPriority="68" w:unhideWhenUsed="0"/>
-    <w:lsdException w:name="Medium Grid 3 Accent 5" w:semiHidden="0" w:uiPriority="69" w:unhideWhenUsed="0"/>
-    <w:lsdException w:name="Dark List Accent 5" w:semiHidden="0" w:uiPriority="70" w:unhideWhenUsed="0"/>
-    <w:lsdException w:name="Colorful Shading Accent 5" w:semiHidden="0" w:uiPriority="71" w:unhideWhenUsed="0"/>
-    <w:lsdException w:name="Colorful List Accent 5" w:semiHidden="0" w:uiPriority="72" w:unhideWhenUsed="0"/>
-    <w:lsdException w:name="Colorful Grid Accent 5" w:semiHidden="0" w:uiPriority="73" w:unhideWhenUsed="0"/>
-    <w:lsdException w:name="Light Shading Accent 6" w:semiHidden="0" w:uiPriority="60" w:unhideWhenUsed="0"/>
-    <w:lsdException w:name="Light List Accent 6" w:semiHidden="0" w:uiPriority="61" w:unhideWhenUsed="0"/>
-    <w:lsdException w:name="Light Grid Accent 6" w:semiHidden="0" w:uiPriority="62" w:unhideWhenUsed="0"/>
-    <w:lsdException w:name="Medium Shading 1 Accent 6" w:semiHidden="0" w:uiPriority="63" w:unhideWhenUsed="0"/>
-    <w:lsdException w:name="Medium Shading 2 Accent 6" w:semiHidden="0" w:uiPriority="64" w:unhideWhenUsed="0"/>
-    <w:lsdException w:name="Medium List 1 Accent 6" w:semiHidden="0" w:uiPriority="65" w:unhideWhenUsed="0"/>
-    <w:lsdException w:name="Medium List 2 Accent 6" w:semiHidden="0" w:uiPriority="66" w:unhideWhenUsed="0"/>
-    <w:lsdException w:name="Medium Grid 1 Accent 6" w:semiHidden="0" w:uiPriority="67" w:unhideWhenUsed="0"/>
-    <w:lsdException w:name="Medium Grid 2 Accent 6" w:semiHidden="0" w:uiPriority="68" w:unhideWhenUsed="0"/>
-    <w:lsdException w:name="Medium Grid 3 Accent 6" w:semiHidden="0" w:uiPriority="69" w:unhideWhenUsed="0"/>
-    <w:lsdException w:name="Dark List Accent 6" w:semiHidden="0" w:uiPriority="70" w:unhideWhenUsed="0"/>
-    <w:lsdException w:name="Colorful Shading Accent 6" w:semiHidden="0" w:uiPriority="71" w:unhideWhenUsed="0"/>
-    <w:lsdException w:name="Colorful List Accent 6" w:semiHidden="0" w:uiPriority="72" w:unhideWhenUsed="0"/>
-    <w:lsdException w:name="Colorful Grid Accent 6" w:semiHidden="0" w:uiPriority="73" w:unhideWhenUsed="0"/>
-    <w:lsdException w:name="Subtle Emphasis" w:semiHidden="0" w:uiPriority="19" w:unhideWhenUsed="0" w:qFormat="1"/>
-    <w:lsdException w:name="Intense Emphasis" w:semiHidden="0" w:uiPriority="21" w:unhideWhenUsed="0" w:qFormat="1"/>
-    <w:lsdException w:name="Subtle Reference" w:semiHidden="0" w:uiPriority="31" w:unhideWhenUsed="0" w:qFormat="1"/>
-    <w:lsdException w:name="Intense Reference" w:semiHidden="0" w:uiPriority="32" w:unhideWhenUsed="0" w:qFormat="1"/>
-    <w:lsdException w:name="Book Title" w:semiHidden="0" w:uiPriority="33" w:unhideWhenUsed="0" w:qFormat="1"/>
-    <w:lsdException w:name="Bibliography" w:uiPriority="37"/>
-    <w:lsdException w:name="TOC Heading" w:uiPriority="39" w:qFormat="1"/>
+  <w:latentStyles w:defLockedState="0" w:defUIPriority="99" w:defSemiHidden="0" w:defUnhideWhenUsed="0" w:defQFormat="0" w:count="371">
+    <w:lsdException w:name="Normal" w:uiPriority="0" w:qFormat="1"/>
+    <w:lsdException w:name="heading 1" w:uiPriority="9" w:qFormat="1"/>
+    <w:lsdException w:name="heading 2" w:semiHidden="1" w:uiPriority="9" w:unhideWhenUsed="1" w:qFormat="1"/>
+    <w:lsdException w:name="heading 3" w:semiHidden="1" w:uiPriority="9" w:unhideWhenUsed="1" w:qFormat="1"/>
+    <w:lsdException w:name="heading 4" w:semiHidden="1" w:uiPriority="9" w:unhideWhenUsed="1" w:qFormat="1"/>
+    <w:lsdException w:name="heading 5" w:semiHidden="1" w:uiPriority="9" w:unhideWhenUsed="1" w:qFormat="1"/>
+    <w:lsdException w:name="heading 6" w:semiHidden="1" w:uiPriority="9" w:unhideWhenUsed="1" w:qFormat="1"/>
+    <w:lsdException w:name="heading 7" w:semiHidden="1" w:uiPriority="9" w:unhideWhenUsed="1" w:qFormat="1"/>
+    <w:lsdException w:name="heading 8" w:semiHidden="1" w:uiPriority="9" w:unhideWhenUsed="1" w:qFormat="1"/>
+    <w:lsdException w:name="heading 9" w:semiHidden="1" w:uiPriority="9" w:unhideWhenUsed="1" w:qFormat="1"/>
+    <w:lsdException w:name="index 1" w:semiHidden="1" w:unhideWhenUsed="1"/>
+    <w:lsdException w:name="index 2" w:semiHidden="1" w:unhideWhenUsed="1"/>
+    <w:lsdException w:name="index 3" w:semiHidden="1" w:unhideWhenUsed="1"/>
+    <w:lsdException w:name="index 4" w:semiHidden="1" w:unhideWhenUsed="1"/>
+    <w:lsdException w:name="index 5" w:semiHidden="1" w:unhideWhenUsed="1"/>
+    <w:lsdException w:name="index 6" w:semiHidden="1" w:unhideWhenUsed="1"/>
+    <w:lsdException w:name="index 7" w:semiHidden="1" w:unhideWhenUsed="1"/>
+    <w:lsdException w:name="index 8" w:semiHidden="1" w:unhideWhenUsed="1"/>
+    <w:lsdException w:name="index 9" w:semiHidden="1" w:unhideWhenUsed="1"/>
+    <w:lsdException w:name="toc 1" w:semiHidden="1" w:uiPriority="39" w:unhideWhenUsed="1"/>
+    <w:lsdException w:name="toc 2" w:semiHidden="1" w:uiPriority="39" w:unhideWhenUsed="1"/>
+    <w:lsdException w:name="toc 3" w:semiHidden="1" w:uiPriority="39" w:unhideWhenUsed="1"/>
+    <w:lsdException w:name="toc 4" w:semiHidden="1" w:uiPriority="39" w:unhideWhenUsed="1"/>
+    <w:lsdException w:name="toc 5" w:semiHidden="1" w:uiPriority="39" w:unhideWhenUsed="1"/>
+    <w:lsdException w:name="toc 6" w:semiHidden="1" w:uiPriority="39" w:unhideWhenUsed="1"/>
+    <w:lsdException w:name="toc 7" w:semiHidden="1" w:uiPriority="39" w:unhideWhenUsed="1"/>
+    <w:lsdException w:name="toc 8" w:semiHidden="1" w:uiPriority="39" w:unhideWhenUsed="1"/>
+    <w:lsdException w:name="toc 9" w:semiHidden="1" w:uiPriority="39" w:unhideWhenUsed="1"/>
+    <w:lsdException w:name="Normal Indent" w:semiHidden="1" w:unhideWhenUsed="1"/>
+    <w:lsdException w:name="footnote text" w:semiHidden="1" w:unhideWhenUsed="1"/>
+    <w:lsdException w:name="annotation text" w:semiHidden="1" w:unhideWhenUsed="1"/>
+    <w:lsdException w:name="header" w:semiHidden="1" w:unhideWhenUsed="1"/>
+    <w:lsdException w:name="footer" w:semiHidden="1" w:unhideWhenUsed="1"/>
+    <w:lsdException w:name="index heading" w:semiHidden="1" w:unhideWhenUsed="1"/>
+    <w:lsdException w:name="caption" w:semiHidden="1" w:uiPriority="35" w:unhideWhenUsed="1" w:qFormat="1"/>
+    <w:lsdException w:name="table of figures" w:semiHidden="1" w:unhideWhenUsed="1"/>
+    <w:lsdException w:name="envelope address" w:semiHidden="1" w:unhideWhenUsed="1"/>
+    <w:lsdException w:name="envelope return" w:semiHidden="1" w:unhideWhenUsed="1"/>
+    <w:lsdException w:name="footnote reference" w:semiHidden="1" w:unhideWhenUsed="1"/>
+    <w:lsdException w:name="annotation reference" w:semiHidden="1" w:unhideWhenUsed="1"/>
+    <w:lsdException w:name="line number" w:semiHidden="1" w:unhideWhenUsed="1"/>
+    <w:lsdException w:name="page number" w:semiHidden="1" w:unhideWhenUsed="1"/>
+    <w:lsdException w:name="endnote reference" w:semiHidden="1" w:unhideWhenUsed="1"/>
+    <w:lsdException w:name="endnote text" w:semiHidden="1" w:unhideWhenUsed="1"/>
+    <w:lsdException w:name="table of authorities" w:semiHidden="1" w:unhideWhenUsed="1"/>
+    <w:lsdException w:name="macro" w:semiHidden="1" w:unhideWhenUsed="1"/>
+    <w:lsdException w:name="toa heading" w:semiHidden="1" w:unhideWhenUsed="1"/>
+    <w:lsdException w:name="List" w:semiHidden="1" w:unhideWhenUsed="1"/>
+    <w:lsdException w:name="List Bullet" w:semiHidden="1" w:unhideWhenUsed="1"/>
+    <w:lsdException w:name="List Number" w:semiHidden="1" w:unhideWhenUsed="1"/>
+    <w:lsdException w:name="List 2" w:semiHidden="1" w:unhideWhenUsed="1"/>
+    <w:lsdException w:name="List 3" w:semiHidden="1" w:unhideWhenUsed="1"/>
+    <w:lsdException w:name="List 4" w:semiHidden="1" w:unhideWhenUsed="1"/>
+    <w:lsdException w:name="List 5" w:semiHidden="1" w:unhideWhenUsed="1"/>
+    <w:lsdException w:name="List Bullet 2" w:semiHidden="1" w:unhideWhenUsed="1"/>
+    <w:lsdException w:name="List Bullet 3" w:semiHidden="1" w:unhideWhenUsed="1"/>
+    <w:lsdException w:name="List Bullet 4" w:semiHidden="1" w:unhideWhenUsed="1"/>
+    <w:lsdException w:name="List Bullet 5" w:semiHidden="1" w:unhideWhenUsed="1"/>
+    <w:lsdException w:name="List Number 2" w:semiHidden="1" w:unhideWhenUsed="1"/>
+    <w:lsdException w:name="List Number 3" w:semiHidden="1" w:unhideWhenUsed="1"/>
+    <w:lsdException w:name="List Number 4" w:semiHidden="1" w:unhideWhenUsed="1"/>
+    <w:lsdException w:name="List Number 5" w:semiHidden="1" w:unhideWhenUsed="1"/>
+    <w:lsdException w:name="Title" w:uiPriority="10" w:qFormat="1"/>
+    <w:lsdException w:name="Closing" w:semiHidden="1" w:unhideWhenUsed="1"/>
+    <w:lsdException w:name="Signature" w:semiHidden="1" w:unhideWhenUsed="1"/>
+    <w:lsdException w:name="Default Paragraph Font" w:semiHidden="1" w:uiPriority="1" w:unhideWhenUsed="1"/>
+    <w:lsdException w:name="Body Text" w:semiHidden="1" w:unhideWhenUsed="1"/>
+    <w:lsdException w:name="Body Text Indent" w:semiHidden="1" w:unhideWhenUsed="1"/>
+    <w:lsdException w:name="List Continue" w:semiHidden="1" w:unhideWhenUsed="1"/>
+    <w:lsdException w:name="List Continue 2" w:semiHidden="1" w:unhideWhenUsed="1"/>
+    <w:lsdException w:name="List Continue 3" w:semiHidden="1" w:unhideWhenUsed="1"/>
+    <w:lsdException w:name="List Continue 4" w:semiHidden="1" w:unhideWhenUsed="1"/>
+    <w:lsdException w:name="List Continue 5" w:semiHidden="1" w:unhideWhenUsed="1"/>
+    <w:lsdException w:name="Message Header" w:semiHidden="1" w:unhideWhenUsed="1"/>
+    <w:lsdException w:name="Subtitle" w:uiPriority="11" w:qFormat="1"/>
+    <w:lsdException w:name="Salutation" w:semiHidden="1" w:unhideWhenUsed="1"/>
+    <w:lsdException w:name="Date" w:semiHidden="1" w:unhideWhenUsed="1"/>
+    <w:lsdException w:name="Body Text First Indent" w:semiHidden="1" w:unhideWhenUsed="1"/>
+    <w:lsdException w:name="Body Text First Indent 2" w:semiHidden="1" w:unhideWhenUsed="1"/>
+    <w:lsdException w:name="Note Heading" w:semiHidden="1" w:unhideWhenUsed="1"/>
+    <w:lsdException w:name="Body Text 2" w:semiHidden="1" w:unhideWhenUsed="1"/>
+    <w:lsdException w:name="Body Text 3" w:semiHidden="1" w:unhideWhenUsed="1"/>
+    <w:lsdException w:name="Body Text Indent 2" w:semiHidden="1" w:unhideWhenUsed="1"/>
+    <w:lsdException w:name="Body Text Indent 3" w:semiHidden="1" w:unhideWhenUsed="1"/>
+    <w:lsdException w:name="Block Text" w:semiHidden="1" w:unhideWhenUsed="1"/>
+    <w:lsdException w:name="Hyperlink" w:semiHidden="1" w:unhideWhenUsed="1"/>
+    <w:lsdException w:name="FollowedHyperlink" w:semiHidden="1" w:unhideWhenUsed="1"/>
+    <w:lsdException w:name="Strong" w:uiPriority="22" w:qFormat="1"/>
+    <w:lsdException w:name="Emphasis" w:uiPriority="20" w:qFormat="1"/>
+    <w:lsdException w:name="Document Map" w:semiHidden="1" w:unhideWhenUsed="1"/>
+    <w:lsdException w:name="Plain Text" w:semiHidden="1" w:unhideWhenUsed="1"/>
+    <w:lsdException w:name="E-mail Signature" w:semiHidden="1" w:unhideWhenUsed="1"/>
+    <w:lsdException w:name="HTML Top of Form" w:semiHidden="1" w:unhideWhenUsed="1"/>
+    <w:lsdException w:name="HTML Bottom of Form" w:semiHidden="1" w:unhideWhenUsed="1"/>
+    <w:lsdException w:name="Normal (Web)" w:semiHidden="1" w:unhideWhenUsed="1"/>
+    <w:lsdException w:name="HTML Acronym" w:semiHidden="1" w:unhideWhenUsed="1"/>
+    <w:lsdException w:name="HTML Address" w:semiHidden="1" w:unhideWhenUsed="1"/>
+    <w:lsdException w:name="HTML Cite" w:semiHidden="1" w:unhideWhenUsed="1"/>
+    <w:lsdException w:name="HTML Code" w:semiHidden="1" w:unhideWhenUsed="1"/>
+    <w:lsdException w:name="HTML Definition" w:semiHidden="1" w:unhideWhenUsed="1"/>
+    <w:lsdException w:name="HTML Keyboard" w:semiHidden="1" w:unhideWhenUsed="1"/>
+    <w:lsdException w:name="HTML Preformatted" w:semiHidden="1" w:unhideWhenUsed="1"/>
+    <w:lsdException w:name="HTML Sample" w:semiHidden="1" w:unhideWhenUsed="1"/>
+    <w:lsdException w:name="HTML Typewriter" w:semiHidden="1" w:unhideWhenUsed="1"/>
+    <w:lsdException w:name="HTML Variable" w:semiHidden="1" w:unhideWhenUsed="1"/>
+    <w:lsdException w:name="Normal Table" w:semiHidden="1" w:unhideWhenUsed="1"/>
+    <w:lsdException w:name="annotation subject" w:semiHidden="1" w:unhideWhenUsed="1"/>
+    <w:lsdException w:name="No List" w:semiHidden="1" w:unhideWhenUsed="1"/>
+    <w:lsdException w:name="Outline List 1" w:semiHidden="1" w:unhideWhenUsed="1"/>
+    <w:lsdException w:name="Outline List 2" w:semiHidden="1" w:unhideWhenUsed="1"/>
+    <w:lsdException w:name="Outline List 3" w:semiHidden="1" w:unhideWhenUsed="1"/>
+    <w:lsdException w:name="Table Simple 1" w:semiHidden="1" w:unhideWhenUsed="1"/>
+    <w:lsdException w:name="Table Simple 2" w:semiHidden="1" w:unhideWhenUsed="1"/>
+    <w:lsdException w:name="Table Simple 3" w:semiHidden="1" w:unhideWhenUsed="1"/>
+    <w:lsdException w:name="Table Classic 1" w:semiHidden="1" w:unhideWhenUsed="1"/>
+    <w:lsdException w:name="Table Classic 2" w:semiHidden="1" w:unhideWhenUsed="1"/>
+    <w:lsdException w:name="Table Classic 3" w:semiHidden="1" w:unhideWhenUsed="1"/>
+    <w:lsdException w:name="Table Classic 4" w:semiHidden="1" w:unhideWhenUsed="1"/>
+    <w:lsdException w:name="Table Colorful 1" w:semiHidden="1" w:unhideWhenUsed="1"/>
+    <w:lsdException w:name="Table Colorful 2" w:semiHidden="1" w:unhideWhenUsed="1"/>
+    <w:lsdException w:name="Table Colorful 3" w:semiHidden="1" w:unhideWhenUsed="1"/>
+    <w:lsdException w:name="Table Columns 1" w:semiHidden="1" w:unhideWhenUsed="1"/>
+    <w:lsdException w:name="Table Columns 2" w:semiHidden="1" w:unhideWhenUsed="1"/>
+    <w:lsdException w:name="Table Columns 3" w:semiHidden="1" w:unhideWhenUsed="1"/>
+    <w:lsdException w:name="Table Columns 4" w:semiHidden="1" w:unhideWhenUsed="1"/>
+    <w:lsdException w:name="Table Columns 5" w:semiHidden="1" w:unhideWhenUsed="1"/>
+    <w:lsdException w:name="Table Grid 1" w:semiHidden="1" w:unhideWhenUsed="1"/>
+    <w:lsdException w:name="Table Grid 2" w:semiHidden="1" w:unhideWhenUsed="1"/>
+    <w:lsdException w:name="Table Grid 3" w:semiHidden="1" w:unhideWhenUsed="1"/>
+    <w:lsdException w:name="Table Grid 4" w:semiHidden="1" w:unhideWhenUsed="1"/>
+    <w:lsdException w:name="Table Grid 5" w:semiHidden="1" w:unhideWhenUsed="1"/>
+    <w:lsdException w:name="Table Grid 6" w:semiHidden="1" w:unhideWhenUsed="1"/>
+    <w:lsdException w:name="Table Grid 7" w:semiHidden="1" w:unhideWhenUsed="1"/>
+    <w:lsdException w:name="Table Grid 8" w:semiHidden="1" w:unhideWhenUsed="1"/>
+    <w:lsdException w:name="Table List 1" w:semiHidden="1" w:unhideWhenUsed="1"/>
+    <w:lsdException w:name="Table List 2" w:semiHidden="1" w:unhideWhenUsed="1"/>
+    <w:lsdException w:name="Table List 3" w:semiHidden="1" w:unhideWhenUsed="1"/>
+    <w:lsdException w:name="Table List 4" w:semiHidden="1" w:unhideWhenUsed="1"/>
+    <w:lsdException w:name="Table List 5" w:semiHidden="1" w:unhideWhenUsed="1"/>
+    <w:lsdException w:name="Table List 6" w:semiHidden="1" w:unhideWhenUsed="1"/>
+    <w:lsdException w:name="Table List 7" w:semiHidden="1" w:unhideWhenUsed="1"/>
+    <w:lsdException w:name="Table List 8" w:semiHidden="1" w:unhideWhenUsed="1"/>
+    <w:lsdException w:name="Table 3D effects 1" w:semiHidden="1" w:unhideWhenUsed="1"/>
+    <w:lsdException w:name="Table 3D effects 2" w:semiHidden="1" w:unhideWhenUsed="1"/>
+    <w:lsdException w:name="Table 3D effects 3" w:semiHidden="1" w:unhideWhenUsed="1"/>
+    <w:lsdException w:name="Table Contemporary" w:semiHidden="1" w:unhideWhenUsed="1"/>
+    <w:lsdException w:name="Table Elegant" w:semiHidden="1" w:unhideWhenUsed="1"/>
+    <w:lsdException w:name="Table Professional" w:semiHidden="1" w:unhideWhenUsed="1"/>
+    <w:lsdException w:name="Table Subtle 1" w:semiHidden="1" w:unhideWhenUsed="1"/>
+    <w:lsdException w:name="Table Subtle 2" w:semiHidden="1" w:unhideWhenUsed="1"/>
+    <w:lsdException w:name="Table Web 1" w:semiHidden="1" w:unhideWhenUsed="1"/>
+    <w:lsdException w:name="Table Web 2" w:semiHidden="1" w:unhideWhenUsed="1"/>
+    <w:lsdException w:name="Table Web 3" w:semiHidden="1" w:unhideWhenUsed="1"/>
+    <w:lsdException w:name="Balloon Text" w:semiHidden="1" w:unhideWhenUsed="1"/>
+    <w:lsdException w:name="Table Grid" w:uiPriority="59"/>
+    <w:lsdException w:name="Table Theme" w:semiHidden="1" w:unhideWhenUsed="1"/>
+    <w:lsdException w:name="Placeholder Text" w:semiHidden="1"/>
+    <w:lsdException w:name="No Spacing" w:uiPriority="1" w:qFormat="1"/>
+    <w:lsdException w:name="Light Shading" w:uiPriority="60"/>
+    <w:lsdException w:name="Light List" w:uiPriority="61"/>
+    <w:lsdException w:name="Light Grid" w:uiPriority="62"/>
+    <w:lsdException w:name="Medium Shading 1" w:uiPriority="63"/>
+    <w:lsdException w:name="Medium Shading 2" w:uiPriority="64"/>
+    <w:lsdException w:name="Medium List 1" w:uiPriority="65"/>
+    <w:lsdException w:name="Medium List 2" w:uiPriority="66"/>
+    <w:lsdException w:name="Medium Grid 1" w:uiPriority="67"/>
+    <w:lsdException w:name="Medium Grid 2" w:uiPriority="68"/>
+    <w:lsdException w:name="Medium Grid 3" w:uiPriority="69"/>
+    <w:lsdException w:name="Dark List" w:uiPriority="70"/>
+    <w:lsdException w:name="Colorful Shading" w:uiPriority="71"/>
+    <w:lsdException w:name="Colorful List" w:uiPriority="72"/>
+    <w:lsdException w:name="Colorful Grid" w:uiPriority="73"/>
+    <w:lsdException w:name="Light Shading Accent 1" w:uiPriority="60"/>
+    <w:lsdException w:name="Light List Accent 1" w:uiPriority="61"/>
+    <w:lsdException w:name="Light Grid Accent 1" w:uiPriority="62"/>
+    <w:lsdException w:name="Medium Shading 1 Accent 1" w:uiPriority="63"/>
+    <w:lsdException w:name="Medium Shading 2 Accent 1" w:uiPriority="64"/>
+    <w:lsdException w:name="Medium List 1 Accent 1" w:uiPriority="65"/>
+    <w:lsdException w:name="Revision" w:semiHidden="1"/>
+    <w:lsdException w:name="List Paragraph" w:uiPriority="34" w:qFormat="1"/>
+    <w:lsdException w:name="Quote" w:uiPriority="29" w:qFormat="1"/>
+    <w:lsdException w:name="Intense Quote" w:uiPriority="30" w:qFormat="1"/>
+    <w:lsdException w:name="Medium List 2 Accent 1" w:uiPriority="66"/>
+    <w:lsdException w:name="Medium Grid 1 Accent 1" w:uiPriority="67"/>
+    <w:lsdException w:name="Medium Grid 2 Accent 1" w:uiPriority="68"/>
+    <w:lsdException w:name="Medium Grid 3 Accent 1" w:uiPriority="69"/>
+    <w:lsdException w:name="Dark List Accent 1" w:uiPriority="70"/>
+    <w:lsdException w:name="Colorful Shading Accent 1" w:uiPriority="71"/>
+    <w:lsdException w:name="Colorful List Accent 1" w:uiPriority="72"/>
+    <w:lsdException w:name="Colorful Grid Accent 1" w:uiPriority="73"/>
+    <w:lsdException w:name="Light Shading Accent 2" w:uiPriority="60"/>
+    <w:lsdException w:name="Light List Accent 2" w:uiPriority="61"/>
+    <w:lsdException w:name="Light Grid Accent 2" w:uiPriority="62"/>
+    <w:lsdException w:name="Medium Shading 1 Accent 2" w:uiPriority="63"/>
+    <w:lsdException w:name="Medium Shading 2 Accent 2" w:uiPriority="64"/>
+    <w:lsdException w:name="Medium List 1 Accent 2" w:uiPriority="65"/>
+    <w:lsdException w:name="Medium List 2 Accent 2" w:uiPriority="66"/>
+    <w:lsdException w:name="Medium Grid 1 Accent 2" w:uiPriority="67"/>
+    <w:lsdException w:name="Medium Grid 2 Accent 2" w:uiPriority="68"/>
+    <w:lsdException w:name="Medium Grid 3 Accent 2" w:uiPriority="69"/>
+    <w:lsdException w:name="Dark List Accent 2" w:uiPriority="70"/>
+    <w:lsdException w:name="Colorful Shading Accent 2" w:uiPriority="71"/>
+    <w:lsdException w:name="Colorful List Accent 2" w:uiPriority="72"/>
+    <w:lsdException w:name="Colorful Grid Accent 2" w:uiPriority="73"/>
+    <w:lsdException w:name="Light Shading Accent 3" w:uiPriority="60"/>
+    <w:lsdException w:name="Light List Accent 3" w:uiPriority="61"/>
+    <w:lsdException w:name="Light Grid Accent 3" w:uiPriority="62"/>
+    <w:lsdException w:name="Medium Shading 1 Accent 3" w:uiPriority="63"/>
+    <w:lsdException w:name="Medium Shading 2 Accent 3" w:uiPriority="64"/>
+    <w:lsdException w:name="Medium List 1 Accent 3" w:uiPriority="65"/>
+    <w:lsdException w:name="Medium List 2 Accent 3" w:uiPriority="66"/>
+    <w:lsdException w:name="Medium Grid 1 Accent 3" w:uiPriority="67"/>
+    <w:lsdException w:name="Medium Grid 2 Accent 3" w:uiPriority="68"/>
+    <w:lsdException w:name="Medium Grid 3 Accent 3" w:uiPriority="69"/>
+    <w:lsdException w:name="Dark List Accent 3" w:uiPriority="70"/>
+    <w:lsdException w:name="Colorful Shading Accent 3" w:uiPriority="71"/>
+    <w:lsdException w:name="Colorful List Accent 3" w:uiPriority="72"/>
+    <w:lsdException w:name="Colorful Grid Accent 3" w:uiPriority="73"/>
+    <w:lsdException w:name="Light Shading Accent 4" w:uiPriority="60"/>
+    <w:lsdException w:name="Light List Accent 4" w:uiPriority="61"/>
+    <w:lsdException w:name="Light Grid Accent 4" w:uiPriority="62"/>
+    <w:lsdException w:name="Medium Shading 1 Accent 4" w:uiPriority="63"/>
+    <w:lsdException w:name="Medium Shading 2 Accent 4" w:uiPriority="64"/>
+    <w:lsdException w:name="Medium List 1 Accent 4" w:uiPriority="65"/>
+    <w:lsdException w:name="Medium List 2 Accent 4" w:uiPriority="66"/>
+    <w:lsdException w:name="Medium Grid 1 Accent 4" w:uiPriority="67"/>
+    <w:lsdException w:name="Medium Grid 2 Accent 4" w:uiPriority="68"/>
+    <w:lsdException w:name="Medium Grid 3 Accent 4" w:uiPriority="69"/>
+    <w:lsdException w:name="Dark List Accent 4" w:uiPriority="70"/>
+    <w:lsdException w:name="Colorful Shading Accent 4" w:uiPriority="71"/>
+    <w:lsdException w:name="Colorful List Accent 4" w:uiPriority="72"/>
+    <w:lsdException w:name="Colorful Grid Accent 4" w:uiPriority="73"/>
+    <w:lsdException w:name="Light Shading Accent 5" w:uiPriority="60"/>
+    <w:lsdException w:name="Light List Accent 5" w:uiPriority="61"/>
+    <w:lsdException w:name="Light Grid Accent 5" w:uiPriority="62"/>
+    <w:lsdException w:name="Medium Shading 1 Accent 5" w:uiPriority="63"/>
+    <w:lsdException w:name="Medium Shading 2 Accent 5" w:uiPriority="64"/>
+    <w:lsdException w:name="Medium List 1 Accent 5" w:uiPriority="65"/>
+    <w:lsdException w:name="Medium List 2 Accent 5" w:uiPriority="66"/>
+    <w:lsdException w:name="Medium Grid 1 Accent 5" w:uiPriority="67"/>
+    <w:lsdException w:name="Medium Grid 2 Accent 5" w:uiPriority="68"/>
+    <w:lsdException w:name="Medium Grid 3 Accent 5" w:uiPriority="69"/>
+    <w:lsdException w:name="Dark List Accent 5" w:uiPriority="70"/>
+    <w:lsdException w:name="Colorful Shading Accent 5" w:uiPriority="71"/>
+    <w:lsdException w:name="Colorful List Accent 5" w:uiPriority="72"/>
+    <w:lsdException w:name="Colorful Grid Accent 5" w:uiPriority="73"/>
+    <w:lsdException w:name="Light Shading Accent 6" w:uiPriority="60"/>
+    <w:lsdException w:name="Light List Accent 6" w:uiPriority="61"/>
+    <w:lsdException w:name="Light Grid Accent 6" w:uiPriority="62"/>
+    <w:lsdException w:name="Medium Shading 1 Accent 6" w:uiPriority="63"/>
+    <w:lsdException w:name="Medium Shading 2 Accent 6" w:uiPriority="64"/>
+    <w:lsdException w:name="Medium List 1 Accent 6" w:uiPriority="65"/>
+    <w:lsdException w:name="Medium List 2 Accent 6" w:uiPriority="66"/>
+    <w:lsdException w:name="Medium Grid 1 Accent 6" w:uiPriority="67"/>
+    <w:lsdException w:name="Medium Grid 2 Accent 6" w:uiPriority="68"/>
+    <w:lsdException w:name="Medium Grid 3 Accent 6" w:uiPriority="69"/>
+    <w:lsdException w:name="Dark List Accent 6" w:uiPriority="70"/>
+    <w:lsdException w:name="Colorful Shading Accent 6" w:uiPriority="71"/>
+    <w:lsdException w:name="Colorful List Accent 6" w:uiPriority="72"/>
+    <w:lsdException w:name="Colorful Grid Accent 6" w:uiPriority="73"/>
+    <w:lsdException w:name="Subtle Emphasis" w:uiPriority="19" w:qFormat="1"/>
+    <w:lsdException w:name="Intense Emphasis" w:uiPriority="21" w:qFormat="1"/>
+    <w:lsdException w:name="Subtle Reference" w:uiPriority="31" w:qFormat="1"/>
+    <w:lsdException w:name="Intense Reference" w:uiPriority="32" w:qFormat="1"/>
+    <w:lsdException w:name="Book Title" w:uiPriority="33" w:qFormat="1"/>
+    <w:lsdException w:name="Bibliography" w:semiHidden="1" w:uiPriority="37" w:unhideWhenUsed="1"/>
+    <w:lsdException w:name="TOC Heading" w:semiHidden="1" w:uiPriority="39" w:unhideWhenUsed="1" w:qFormat="1"/>
+    <w:lsdException w:name="Plain Table 1" w:uiPriority="41"/>
+    <w:lsdException w:name="Plain Table 2" w:uiPriority="42"/>
+    <w:lsdException w:name="Plain Table 3" w:uiPriority="43"/>
+    <w:lsdException w:name="Plain Table 4" w:uiPriority="44"/>
+    <w:lsdException w:name="Plain Table 5" w:uiPriority="45"/>
+    <w:lsdException w:name="Grid Table Light" w:uiPriority="40"/>
+    <w:lsdException w:name="Grid Table 1 Light" w:uiPriority="46"/>
+    <w:lsdException w:name="Grid Table 2" w:uiPriority="47"/>
+    <w:lsdException w:name="Grid Table 3" w:uiPriority="48"/>
+    <w:lsdException w:name="Grid Table 4" w:uiPriority="49"/>
+    <w:lsdException w:name="Grid Table 5 Dark" w:uiPriority="50"/>
+    <w:lsdException w:name="Grid Table 6 Colorful" w:uiPriority="51"/>
+    <w:lsdException w:name="Grid Table 7 Colorful" w:uiPriority="52"/>
+    <w:lsdException w:name="Grid Table 1 Light Accent 1" w:uiPriority="46"/>
+    <w:lsdException w:name="Grid Table 2 Accent 1" w:uiPriority="47"/>
+    <w:lsdException w:name="Grid Table 3 Accent 1" w:uiPriority="48"/>
+    <w:lsdException w:name="Grid Table 4 Accent 1" w:uiPriority="49"/>
+    <w:lsdException w:name="Grid Table 5 Dark Accent 1" w:uiPriority="50"/>
+    <w:lsdException w:name="Grid Table 6 Colorful Accent 1" w:uiPriority="51"/>
+    <w:lsdException w:name="Grid Table 7 Colorful Accent 1" w:uiPriority="52"/>
+    <w:lsdException w:name="Grid Table 1 Light Accent 2" w:uiPriority="46"/>
+    <w:lsdException w:name="Grid Table 2 Accent 2" w:uiPriority="47"/>
+    <w:lsdException w:name="Grid Table 3 Accent 2" w:uiPriority="48"/>
+    <w:lsdException w:name="Grid Table 4 Accent 2" w:uiPriority="49"/>
+    <w:lsdException w:name="Grid Table 5 Dark Accent 2" w:uiPriority="50"/>
+    <w:lsdException w:name="Grid Table 6 Colorful Accent 2" w:uiPriority="51"/>
+    <w:lsdException w:name="Grid Table 7 Colorful Accent 2" w:uiPriority="52"/>
+    <w:lsdException w:name="Grid Table 1 Light Accent 3" w:uiPriority="46"/>
+    <w:lsdException w:name="Grid Table 2 Accent 3" w:uiPriority="47"/>
+    <w:lsdException w:name="Grid Table 3 Accent 3" w:uiPriority="48"/>
+    <w:lsdException w:name="Grid Table 4 Accent 3" w:uiPriority="49"/>
+    <w:lsdException w:name="Grid Table 5 Dark Accent 3" w:uiPriority="50"/>
+    <w:lsdException w:name="Grid Table 6 Colorful Accent 3" w:uiPriority="51"/>
+    <w:lsdException w:name="Grid Table 7 Colorful Accent 3" w:uiPriority="52"/>
+    <w:lsdException w:name="Grid Table 1 Light Accent 4" w:uiPriority="46"/>
+    <w:lsdException w:name="Grid Table 2 Accent 4" w:uiPriority="47"/>
+    <w:lsdException w:name="Grid Table 3 Accent 4" w:uiPriority="48"/>
+    <w:lsdException w:name="Grid Table 4 Accent 4" w:uiPriority="49"/>
+    <w:lsdException w:name="Grid Table 5 Dark Accent 4" w:uiPriority="50"/>
+    <w:lsdException w:name="Grid Table 6 Colorful Accent 4" w:uiPriority="51"/>
+    <w:lsdException w:name="Grid Table 7 Colorful Accent 4" w:uiPriority="52"/>
+    <w:lsdException w:name="Grid Table 1 Light Accent 5" w:uiPriority="46"/>
+    <w:lsdException w:name="Grid Table 2 Accent 5" w:uiPriority="47"/>
+    <w:lsdException w:name="Grid Table 3 Accent 5" w:uiPriority="48"/>
+    <w:lsdException w:name="Grid Table 4 Accent 5" w:uiPriority="49"/>
+    <w:lsdException w:name="Grid Table 5 Dark Accent 5" w:uiPriority="50"/>
+    <w:lsdException w:name="Grid Table 6 Colorful Accent 5" w:uiPriority="51"/>
+    <w:lsdException w:name="Grid Table 7 Colorful Accent 5" w:uiPriority="52"/>
+    <w:lsdException w:name="Grid Table 1 Light Accent 6" w:uiPriority="46"/>
+    <w:lsdException w:name="Grid Table 2 Accent 6" w:uiPriority="47"/>
+    <w:lsdException w:name="Grid Table 3 Accent 6" w:uiPriority="48"/>
+    <w:lsdException w:name="Grid Table 4 Accent 6" w:uiPriority="49"/>
+    <w:lsdException w:name="Grid Table 5 Dark Accent 6" w:uiPriority="50"/>
+    <w:lsdException w:name="Grid Table 6 Colorful Accent 6" w:uiPriority="51"/>
+    <w:lsdException w:name="Grid Table 7 Colorful Accent 6" w:uiPriority="52"/>
+    <w:lsdException w:name="List Table 1 Light" w:uiPriority="46"/>
+    <w:lsdException w:name="List Table 2" w:uiPriority="47"/>
+    <w:lsdException w:name="List Table 3" w:uiPriority="48"/>
+    <w:lsdException w:name="List Table 4" w:uiPriority="49"/>
+    <w:lsdException w:name="List Table 5 Dark" w:uiPriority="50"/>
+    <w:lsdException w:name="List Table 6 Colorful" w:uiPriority="51"/>
+    <w:lsdException w:name="List Table 7 Colorful" w:uiPriority="52"/>
+    <w:lsdException w:name="List Table 1 Light Accent 1" w:uiPriority="46"/>
+    <w:lsdException w:name="List Table 2 Accent 1" w:uiPriority="47"/>
+    <w:lsdException w:name="List Table 3 Accent 1" w:uiPriority="48"/>
+    <w:lsdException w:name="List Table 4 Accent 1" w:uiPriority="49"/>
+    <w:lsdException w:name="List Table 5 Dark Accent 1" w:uiPriority="50"/>
+    <w:lsdException w:name="List Table 6 Colorful Accent 1" w:uiPriority="51"/>
+    <w:lsdException w:name="List Table 7 Colorful Accent 1" w:uiPriority="52"/>
+    <w:lsdException w:name="List Table 1 Light Accent 2" w:uiPriority="46"/>
+    <w:lsdException w:name="List Table 2 Accent 2" w:uiPriority="47"/>
+    <w:lsdException w:name="List Table 3 Accent 2" w:uiPriority="48"/>
+    <w:lsdException w:name="List Table 4 Accent 2" w:uiPriority="49"/>
+    <w:lsdException w:name="List Table 5 Dark Accent 2" w:uiPriority="50"/>
+    <w:lsdException w:name="List Table 6 Colorful Accent 2" w:uiPriority="51"/>
+    <w:lsdException w:name="List Table 7 Colorful Accent 2" w:uiPriority="52"/>
+    <w:lsdException w:name="List Table 1 Light Accent 3" w:uiPriority="46"/>
+    <w:lsdException w:name="List Table 2 Accent 3" w:uiPriority="47"/>
+    <w:lsdException w:name="List Table 3 Accent 3" w:uiPriority="48"/>
+    <w:lsdException w:name="List Table 4 Accent 3" w:uiPriority="49"/>
+    <w:lsdException w:name="List Table 5 Dark Accent 3" w:uiPriority="50"/>
+    <w:lsdException w:name="List Table 6 Colorful Accent 3" w:uiPriority="51"/>
+    <w:lsdException w:name="List Table 7 Colorful Accent 3" w:uiPriority="52"/>
+    <w:lsdException w:name="List Table 1 Light Accent 4" w:uiPriority="46"/>
+    <w:lsdException w:name="List Table 2 Accent 4" w:uiPriority="47"/>
+    <w:lsdException w:name="List Table 3 Accent 4" w:uiPriority="48"/>
+    <w:lsdException w:name="List Table 4 Accent 4" w:uiPriority="49"/>
+    <w:lsdException w:name="List Table 5 Dark Accent 4" w:uiPriority="50"/>
+    <w:lsdException w:name="List Table 6 Colorful Accent 4" w:uiPriority="51"/>
+    <w:lsdException w:name="List Table 7 Colorful Accent 4" w:uiPriority="52"/>
+    <w:lsdException w:name="List Table 1 Light Accent 5" w:uiPriority="46"/>
+    <w:lsdException w:name="List Table 2 Accent 5" w:uiPriority="47"/>
+    <w:lsdException w:name="List Table 3 Accent 5" w:uiPriority="48"/>
+    <w:lsdException w:name="List Table 4 Accent 5" w:uiPriority="49"/>
+    <w:lsdException w:name="List Table 5 Dark Accent 5" w:uiPriority="50"/>
+    <w:lsdException w:name="List Table 6 Colorful Accent 5" w:uiPriority="51"/>
+    <w:lsdException w:name="List Table 7 Colorful Accent 5" w:uiPriority="52"/>
+    <w:lsdException w:name="List Table 1 Light Accent 6" w:uiPriority="46"/>
+    <w:lsdException w:name="List Table 2 Accent 6" w:uiPriority="47"/>
+    <w:lsdException w:name="List Table 3 Accent 6" w:uiPriority="48"/>
+    <w:lsdException w:name="List Table 4 Accent 6" w:uiPriority="49"/>
+    <w:lsdException w:name="List Table 5 Dark Accent 6" w:uiPriority="50"/>
+    <w:lsdException w:name="List Table 6 Colorful Accent 6" w:uiPriority="51"/>
+    <w:lsdException w:name="List Table 7 Colorful Accent 6" w:uiPriority="52"/>
   </w:latentStyles>
   <w:style w:type="paragraph" w:default="1" w:styleId="a">
     <w:name w:val="Normal"/>
@@ -3316,7 +2654,7 @@
 </file>
 
 <file path=customXml/itemProps1.xml><?xml version="1.0" encoding="utf-8"?>
-<ds:datastoreItem xmlns:ds="http://schemas.openxmlformats.org/officeDocument/2006/customXml" ds:itemID="{B68FC6D3-9774-4FEF-AE64-17C04EBDEA4C}">
+<ds:datastoreItem xmlns:ds="http://schemas.openxmlformats.org/officeDocument/2006/customXml" ds:itemID="{6682B512-BA61-493A-9E3C-EE02BA42B131}">
   <ds:schemaRefs>
     <ds:schemaRef ds:uri="http://schemas.openxmlformats.org/officeDocument/2006/bibliography"/>
   </ds:schemaRefs>
